--- a/public/assets/TranTyGo_CV.docx
+++ b/public/assets/TranTyGo_CV.docx
@@ -37,18 +37,7 @@
           <w:sz w:val="30"/>
           <w:szCs w:val="30"/>
         </w:rPr>
-        <w:t>ull-S</w:t>
-      </w:r>
-      <w:bookmarkStart w:id="0" w:name="_GoBack"/>
-      <w:bookmarkEnd w:id="0"/>
-      <w:r>
-        <w:rPr>
-          <w:b/>
-          <w:bCs/>
-          <w:sz w:val="30"/>
-          <w:szCs w:val="30"/>
-        </w:rPr>
-        <w:t>tack</w:t>
+        <w:t>ull-Stack</w:t>
       </w:r>
       <w:r>
         <w:rPr>
@@ -108,37 +97,1676 @@
             <w:sz w:val="26"/>
             <w:szCs w:val="26"/>
           </w:rPr>
-          <w:t>https://www.linkedin.com/in/ty-go-tr</w:t>
+          <w:t>https://www.linkedin.com/in/ty-go-tran-644666248/</w:t>
         </w:r>
+      </w:hyperlink>
+    </w:p>
+    <w:p>
+      <w:pPr>
+        <w:jc w:val="center"/>
+        <w:rPr>
+          <w:sz w:val="28"/>
+          <w:szCs w:val="28"/>
+        </w:rPr>
+      </w:pPr>
+    </w:p>
+    <w:p>
+      <w:pPr>
+        <w:rPr>
+          <w:b/>
+          <w:bCs/>
+          <w:sz w:val="30"/>
+          <w:szCs w:val="30"/>
+        </w:rPr>
+      </w:pPr>
+      <w:r>
+        <w:rPr>
+          <w:b/>
+          <w:bCs/>
+          <w:sz w:val="30"/>
+          <w:szCs w:val="30"/>
+        </w:rPr>
+        <w:t>SUMMARY</w:t>
+      </w:r>
+    </w:p>
+    <w:p>
+      <w:pPr>
+        <w:rPr>
+          <w:sz w:val="26"/>
+          <w:szCs w:val="26"/>
+        </w:rPr>
+      </w:pPr>
+      <w:r>
+        <w:rPr>
+          <w:sz w:val="26"/>
+          <w:szCs w:val="26"/>
+        </w:rPr>
+        <w:t xml:space="preserve">I am a </w:t>
+      </w:r>
+      <w:r>
+        <w:rPr>
+          <w:sz w:val="26"/>
+          <w:szCs w:val="26"/>
+        </w:rPr>
+        <w:t>Full-Stack</w:t>
+      </w:r>
+      <w:r>
+        <w:rPr>
+          <w:sz w:val="26"/>
+          <w:szCs w:val="26"/>
+        </w:rPr>
+        <w:t xml:space="preserve"> </w:t>
+      </w:r>
+      <w:r>
+        <w:rPr>
+          <w:sz w:val="26"/>
+          <w:szCs w:val="26"/>
+        </w:rPr>
+        <w:t xml:space="preserve">developer with </w:t>
+      </w:r>
+      <w:r>
+        <w:rPr>
+          <w:sz w:val="26"/>
+          <w:szCs w:val="26"/>
+        </w:rPr>
+        <w:t>one and a half years</w:t>
+      </w:r>
+      <w:r>
+        <w:rPr>
+          <w:sz w:val="26"/>
+          <w:szCs w:val="26"/>
+        </w:rPr>
+        <w:t xml:space="preserve"> of experience in Web Development, specifically working with ReactJS</w:t>
+      </w:r>
+      <w:r>
+        <w:rPr>
+          <w:sz w:val="26"/>
+          <w:szCs w:val="26"/>
+        </w:rPr>
+        <w:t xml:space="preserve">, </w:t>
+      </w:r>
+      <w:proofErr w:type="spellStart"/>
+      <w:r>
+        <w:rPr>
+          <w:sz w:val="26"/>
+          <w:szCs w:val="26"/>
+        </w:rPr>
+        <w:t>NextJS</w:t>
+      </w:r>
+      <w:proofErr w:type="spellEnd"/>
+      <w:r>
+        <w:rPr>
+          <w:sz w:val="26"/>
+          <w:szCs w:val="26"/>
+        </w:rPr>
+        <w:t xml:space="preserve">, Angular, </w:t>
+      </w:r>
+      <w:proofErr w:type="spellStart"/>
+      <w:r>
+        <w:rPr>
+          <w:sz w:val="26"/>
+          <w:szCs w:val="26"/>
+        </w:rPr>
+        <w:t>NodeJs</w:t>
+      </w:r>
+      <w:proofErr w:type="spellEnd"/>
+      <w:r>
+        <w:rPr>
+          <w:sz w:val="26"/>
+          <w:szCs w:val="26"/>
+        </w:rPr>
+        <w:t xml:space="preserve">, </w:t>
+      </w:r>
+      <w:proofErr w:type="spellStart"/>
+      <w:r>
+        <w:rPr>
+          <w:sz w:val="26"/>
+          <w:szCs w:val="26"/>
+        </w:rPr>
+        <w:t>CSharp</w:t>
+      </w:r>
+      <w:proofErr w:type="spellEnd"/>
+      <w:r>
+        <w:rPr>
+          <w:sz w:val="26"/>
+          <w:szCs w:val="26"/>
+        </w:rPr>
+        <w:t>.</w:t>
+      </w:r>
+      <w:r>
+        <w:rPr>
+          <w:sz w:val="26"/>
+          <w:szCs w:val="26"/>
+        </w:rPr>
+        <w:t xml:space="preserve"> Strong problem-solving skills and attention to detail, with a proven track record of delivering high-quality, scalable solutions.</w:t>
+      </w:r>
+    </w:p>
+    <w:p>
+      <w:pPr>
+        <w:rPr>
+          <w:sz w:val="26"/>
+          <w:szCs w:val="26"/>
+        </w:rPr>
+      </w:pPr>
+    </w:p>
+    <w:p>
+      <w:pPr>
+        <w:rPr>
+          <w:b/>
+          <w:bCs/>
+          <w:sz w:val="36"/>
+          <w:szCs w:val="36"/>
+        </w:rPr>
+      </w:pPr>
+      <w:r>
+        <w:rPr>
+          <w:b/>
+          <w:bCs/>
+          <w:sz w:val="30"/>
+          <w:szCs w:val="30"/>
+        </w:rPr>
+        <w:t>TECHNI</w:t>
+      </w:r>
+      <w:r>
+        <w:rPr>
+          <w:b/>
+          <w:bCs/>
+          <w:sz w:val="30"/>
+          <w:szCs w:val="30"/>
+        </w:rPr>
+        <w:t>C</w:t>
+      </w:r>
+      <w:r>
+        <w:rPr>
+          <w:b/>
+          <w:bCs/>
+          <w:sz w:val="30"/>
+          <w:szCs w:val="30"/>
+        </w:rPr>
+        <w:t>AL</w:t>
+      </w:r>
+      <w:r>
+        <w:rPr>
+          <w:b/>
+          <w:bCs/>
+          <w:sz w:val="36"/>
+          <w:szCs w:val="36"/>
+        </w:rPr>
+        <w:t xml:space="preserve"> </w:t>
+      </w:r>
+      <w:r>
+        <w:rPr>
+          <w:b/>
+          <w:bCs/>
+          <w:sz w:val="30"/>
+          <w:szCs w:val="30"/>
+        </w:rPr>
+        <w:t>SKILLS</w:t>
+      </w:r>
+    </w:p>
+    <w:p>
+      <w:pPr>
+        <w:pStyle w:val="ListParagraph"/>
+        <w:numPr>
+          <w:ilvl w:val="0"/>
+          <w:numId w:val="11"/>
+        </w:numPr>
+        <w:rPr>
+          <w:b/>
+          <w:bCs/>
+          <w:sz w:val="26"/>
+          <w:szCs w:val="26"/>
+        </w:rPr>
+      </w:pPr>
+      <w:r>
+        <w:rPr>
+          <w:b/>
+          <w:bCs/>
+          <w:sz w:val="26"/>
+          <w:szCs w:val="26"/>
+        </w:rPr>
+        <w:t xml:space="preserve">Front-end Development: </w:t>
+      </w:r>
+      <w:r>
+        <w:rPr>
+          <w:bCs/>
+          <w:sz w:val="26"/>
+          <w:szCs w:val="26"/>
+        </w:rPr>
+        <w:t xml:space="preserve">ReactJS, </w:t>
+      </w:r>
+      <w:proofErr w:type="spellStart"/>
+      <w:r>
+        <w:rPr>
+          <w:bCs/>
+          <w:sz w:val="26"/>
+          <w:szCs w:val="26"/>
+        </w:rPr>
+        <w:t>NextJS</w:t>
+      </w:r>
+      <w:proofErr w:type="spellEnd"/>
+      <w:r>
+        <w:rPr>
+          <w:bCs/>
+          <w:sz w:val="26"/>
+          <w:szCs w:val="26"/>
+        </w:rPr>
+        <w:t xml:space="preserve">, </w:t>
+      </w:r>
+      <w:r>
+        <w:rPr>
+          <w:bCs/>
+          <w:sz w:val="26"/>
+          <w:szCs w:val="26"/>
+        </w:rPr>
+        <w:t xml:space="preserve">Angular, </w:t>
+      </w:r>
+      <w:r>
+        <w:rPr>
+          <w:bCs/>
+          <w:sz w:val="26"/>
+          <w:szCs w:val="26"/>
+        </w:rPr>
+        <w:t xml:space="preserve">HTML5, CSS3, JavaScript (ES6), </w:t>
+      </w:r>
+      <w:r>
+        <w:rPr>
+          <w:bCs/>
+          <w:sz w:val="26"/>
+          <w:szCs w:val="26"/>
+        </w:rPr>
+        <w:t xml:space="preserve">Typescript, </w:t>
+      </w:r>
+      <w:r>
+        <w:rPr>
+          <w:bCs/>
+          <w:sz w:val="26"/>
+          <w:szCs w:val="26"/>
+        </w:rPr>
+        <w:t>Redux</w:t>
+      </w:r>
+      <w:r>
+        <w:rPr>
+          <w:bCs/>
+          <w:sz w:val="26"/>
+          <w:szCs w:val="26"/>
+        </w:rPr>
+        <w:t xml:space="preserve">, Semantic UI, </w:t>
+      </w:r>
+      <w:proofErr w:type="spellStart"/>
+      <w:r>
+        <w:rPr>
+          <w:bCs/>
+          <w:sz w:val="26"/>
+          <w:szCs w:val="26"/>
+        </w:rPr>
+        <w:t>Antd</w:t>
+      </w:r>
+      <w:proofErr w:type="spellEnd"/>
+      <w:r>
+        <w:rPr>
+          <w:bCs/>
+          <w:sz w:val="26"/>
+          <w:szCs w:val="26"/>
+        </w:rPr>
+        <w:t>.</w:t>
+      </w:r>
+    </w:p>
+    <w:p>
+      <w:pPr>
+        <w:pStyle w:val="ListParagraph"/>
+        <w:numPr>
+          <w:ilvl w:val="0"/>
+          <w:numId w:val="11"/>
+        </w:numPr>
+        <w:rPr>
+          <w:b/>
+          <w:bCs/>
+          <w:sz w:val="26"/>
+          <w:szCs w:val="26"/>
+        </w:rPr>
+      </w:pPr>
+      <w:r>
+        <w:rPr>
+          <w:b/>
+          <w:bCs/>
+          <w:sz w:val="26"/>
+          <w:szCs w:val="26"/>
+        </w:rPr>
+        <w:t xml:space="preserve">Back-end Development: </w:t>
+      </w:r>
+      <w:r>
+        <w:rPr>
+          <w:bCs/>
+          <w:sz w:val="26"/>
+          <w:szCs w:val="26"/>
+        </w:rPr>
+        <w:t>Node.js, Express, Dot Net, RESTful API.</w:t>
+      </w:r>
+    </w:p>
+    <w:p>
+      <w:pPr>
+        <w:pStyle w:val="ListParagraph"/>
+        <w:numPr>
+          <w:ilvl w:val="0"/>
+          <w:numId w:val="11"/>
+        </w:numPr>
+        <w:rPr>
+          <w:b/>
+          <w:bCs/>
+          <w:sz w:val="26"/>
+          <w:szCs w:val="26"/>
+        </w:rPr>
+      </w:pPr>
+      <w:r>
+        <w:rPr>
+          <w:b/>
+          <w:bCs/>
+          <w:sz w:val="26"/>
+          <w:szCs w:val="26"/>
+        </w:rPr>
+        <w:t xml:space="preserve">Database Management: </w:t>
+      </w:r>
+      <w:r>
+        <w:rPr>
+          <w:bCs/>
+          <w:sz w:val="26"/>
+          <w:szCs w:val="26"/>
+        </w:rPr>
+        <w:t>MongoDB, MSSQL, MySQL.</w:t>
+      </w:r>
+    </w:p>
+    <w:p>
+      <w:pPr>
+        <w:pStyle w:val="ListParagraph"/>
+        <w:numPr>
+          <w:ilvl w:val="0"/>
+          <w:numId w:val="11"/>
+        </w:numPr>
+        <w:rPr>
+          <w:b/>
+          <w:bCs/>
+          <w:sz w:val="26"/>
+          <w:szCs w:val="26"/>
+        </w:rPr>
+      </w:pPr>
+      <w:r>
+        <w:rPr>
+          <w:b/>
+          <w:bCs/>
+          <w:sz w:val="26"/>
+          <w:szCs w:val="26"/>
+        </w:rPr>
+        <w:t xml:space="preserve">Version Control: </w:t>
+      </w:r>
+      <w:r>
+        <w:rPr>
+          <w:bCs/>
+          <w:sz w:val="26"/>
+          <w:szCs w:val="26"/>
+        </w:rPr>
+        <w:t>Git.</w:t>
+      </w:r>
+    </w:p>
+    <w:p>
+      <w:pPr>
+        <w:pStyle w:val="ListParagraph"/>
+        <w:numPr>
+          <w:ilvl w:val="0"/>
+          <w:numId w:val="11"/>
+        </w:numPr>
+        <w:rPr>
+          <w:b/>
+          <w:bCs/>
+          <w:sz w:val="26"/>
+          <w:szCs w:val="26"/>
+        </w:rPr>
+      </w:pPr>
+      <w:r>
+        <w:rPr>
+          <w:b/>
+          <w:bCs/>
+          <w:sz w:val="26"/>
+          <w:szCs w:val="26"/>
+        </w:rPr>
+        <w:t xml:space="preserve">Deployment: </w:t>
+      </w:r>
+      <w:proofErr w:type="spellStart"/>
+      <w:r>
+        <w:rPr>
+          <w:bCs/>
+          <w:sz w:val="26"/>
+          <w:szCs w:val="26"/>
+        </w:rPr>
+        <w:t>Vercel</w:t>
+      </w:r>
+      <w:proofErr w:type="spellEnd"/>
+      <w:r>
+        <w:rPr>
+          <w:bCs/>
+          <w:sz w:val="26"/>
+          <w:szCs w:val="26"/>
+        </w:rPr>
+        <w:t>, IIS</w:t>
+      </w:r>
+      <w:r>
+        <w:rPr>
+          <w:bCs/>
+          <w:sz w:val="26"/>
+          <w:szCs w:val="26"/>
+        </w:rPr>
+        <w:t>, Pm2, Nginx</w:t>
+      </w:r>
+      <w:r>
+        <w:rPr>
+          <w:bCs/>
+          <w:sz w:val="26"/>
+          <w:szCs w:val="26"/>
+        </w:rPr>
+        <w:t>.</w:t>
+      </w:r>
+    </w:p>
+    <w:p>
+      <w:pPr>
+        <w:pStyle w:val="ListParagraph"/>
+        <w:numPr>
+          <w:ilvl w:val="0"/>
+          <w:numId w:val="11"/>
+        </w:numPr>
+        <w:rPr>
+          <w:b/>
+          <w:bCs/>
+          <w:sz w:val="26"/>
+          <w:szCs w:val="26"/>
+        </w:rPr>
+      </w:pPr>
+      <w:r>
+        <w:rPr>
+          <w:b/>
+          <w:bCs/>
+          <w:sz w:val="26"/>
+          <w:szCs w:val="26"/>
+        </w:rPr>
+        <w:t xml:space="preserve">Third party: </w:t>
+      </w:r>
+      <w:proofErr w:type="spellStart"/>
+      <w:r>
+        <w:rPr>
+          <w:bCs/>
+          <w:sz w:val="26"/>
+          <w:szCs w:val="26"/>
+        </w:rPr>
+        <w:t>Discordjs</w:t>
+      </w:r>
+      <w:proofErr w:type="spellEnd"/>
+      <w:r>
+        <w:rPr>
+          <w:bCs/>
+          <w:sz w:val="26"/>
+          <w:szCs w:val="26"/>
+        </w:rPr>
+        <w:t>, google-sheet-</w:t>
+      </w:r>
+      <w:proofErr w:type="spellStart"/>
+      <w:r>
+        <w:rPr>
+          <w:bCs/>
+          <w:sz w:val="26"/>
+          <w:szCs w:val="26"/>
+        </w:rPr>
+        <w:t>api</w:t>
+      </w:r>
+      <w:proofErr w:type="spellEnd"/>
+      <w:r>
+        <w:rPr>
+          <w:bCs/>
+          <w:sz w:val="26"/>
+          <w:szCs w:val="26"/>
+        </w:rPr>
+        <w:t xml:space="preserve">, </w:t>
+      </w:r>
+      <w:proofErr w:type="spellStart"/>
+      <w:r>
+        <w:rPr>
+          <w:bCs/>
+          <w:sz w:val="26"/>
+          <w:szCs w:val="26"/>
+        </w:rPr>
+        <w:t>C</w:t>
+      </w:r>
+      <w:r>
+        <w:rPr>
+          <w:bCs/>
+          <w:sz w:val="26"/>
+          <w:szCs w:val="26"/>
+        </w:rPr>
+        <w:t>loudinary</w:t>
+      </w:r>
+      <w:proofErr w:type="spellEnd"/>
+      <w:r>
+        <w:rPr>
+          <w:bCs/>
+          <w:sz w:val="26"/>
+          <w:szCs w:val="26"/>
+        </w:rPr>
+        <w:t xml:space="preserve">, </w:t>
+      </w:r>
+      <w:r>
+        <w:rPr>
+          <w:bCs/>
+          <w:sz w:val="26"/>
+          <w:szCs w:val="26"/>
+        </w:rPr>
+        <w:t>G</w:t>
+      </w:r>
+      <w:r>
+        <w:rPr>
+          <w:bCs/>
+          <w:sz w:val="26"/>
+          <w:szCs w:val="26"/>
+        </w:rPr>
+        <w:t xml:space="preserve">oogle </w:t>
+      </w:r>
+      <w:r>
+        <w:rPr>
+          <w:bCs/>
+          <w:sz w:val="26"/>
+          <w:szCs w:val="26"/>
+        </w:rPr>
+        <w:t>C</w:t>
+      </w:r>
+      <w:r>
+        <w:rPr>
+          <w:bCs/>
+          <w:sz w:val="26"/>
+          <w:szCs w:val="26"/>
+        </w:rPr>
+        <w:t xml:space="preserve">loud </w:t>
+      </w:r>
+      <w:r>
+        <w:rPr>
+          <w:bCs/>
+          <w:sz w:val="26"/>
+          <w:szCs w:val="26"/>
+        </w:rPr>
+        <w:t>S</w:t>
+      </w:r>
+      <w:r>
+        <w:rPr>
+          <w:bCs/>
+          <w:sz w:val="26"/>
+          <w:szCs w:val="26"/>
+        </w:rPr>
+        <w:t>torage</w:t>
+      </w:r>
+    </w:p>
+    <w:p>
+      <w:pPr>
+        <w:rPr>
+          <w:b/>
+          <w:bCs/>
+          <w:sz w:val="28"/>
+          <w:szCs w:val="28"/>
+        </w:rPr>
+      </w:pPr>
+    </w:p>
+    <w:p>
+      <w:pPr>
+        <w:rPr>
+          <w:b/>
+          <w:bCs/>
+          <w:sz w:val="30"/>
+          <w:szCs w:val="30"/>
+        </w:rPr>
+      </w:pPr>
+      <w:r>
+        <w:rPr>
+          <w:b/>
+          <w:bCs/>
+          <w:sz w:val="30"/>
+          <w:szCs w:val="30"/>
+        </w:rPr>
+        <w:t>PROFESSIONAL EXPERIENCE</w:t>
+      </w:r>
+    </w:p>
+    <w:p>
+      <w:pPr>
+        <w:rPr>
+          <w:b/>
+          <w:bCs/>
+          <w:sz w:val="30"/>
+          <w:szCs w:val="30"/>
+        </w:rPr>
+      </w:pPr>
+    </w:p>
+    <w:p>
+      <w:pPr>
+        <w:rPr>
+          <w:b/>
+          <w:bCs/>
+          <w:sz w:val="26"/>
+          <w:szCs w:val="26"/>
+        </w:rPr>
+      </w:pPr>
+      <w:r>
+        <w:rPr>
+          <w:b/>
+          <w:bCs/>
+          <w:sz w:val="26"/>
+          <w:szCs w:val="26"/>
+        </w:rPr>
+        <w:t>Full-Stack Developer</w:t>
+      </w:r>
+      <w:r>
+        <w:rPr>
+          <w:b/>
+          <w:bCs/>
+          <w:sz w:val="26"/>
+          <w:szCs w:val="26"/>
+        </w:rPr>
+        <w:tab/>
+      </w:r>
+      <w:r>
+        <w:rPr>
+          <w:b/>
+          <w:bCs/>
+          <w:sz w:val="26"/>
+          <w:szCs w:val="26"/>
+        </w:rPr>
+        <w:tab/>
+      </w:r>
+      <w:r>
+        <w:rPr>
+          <w:b/>
+          <w:bCs/>
+          <w:sz w:val="26"/>
+          <w:szCs w:val="26"/>
+        </w:rPr>
+        <w:tab/>
+      </w:r>
+      <w:r>
+        <w:rPr>
+          <w:b/>
+          <w:bCs/>
+          <w:sz w:val="26"/>
+          <w:szCs w:val="26"/>
+        </w:rPr>
+        <w:tab/>
+      </w:r>
+      <w:r>
+        <w:rPr>
+          <w:b/>
+          <w:bCs/>
+          <w:sz w:val="26"/>
+          <w:szCs w:val="26"/>
+        </w:rPr>
+        <w:tab/>
+      </w:r>
+      <w:r>
+        <w:rPr>
+          <w:b/>
+          <w:bCs/>
+          <w:sz w:val="26"/>
+          <w:szCs w:val="26"/>
+        </w:rPr>
+        <w:tab/>
+      </w:r>
+      <w:r>
+        <w:rPr>
+          <w:b/>
+          <w:bCs/>
+          <w:sz w:val="26"/>
+          <w:szCs w:val="26"/>
+        </w:rPr>
+        <w:tab/>
+      </w:r>
+      <w:r>
+        <w:rPr>
+          <w:b/>
+          <w:bCs/>
+          <w:sz w:val="26"/>
+          <w:szCs w:val="26"/>
+        </w:rPr>
+        <w:t>04/2021 – 07/2021</w:t>
+      </w:r>
+    </w:p>
+    <w:p>
+      <w:pPr>
+        <w:rPr>
+          <w:b/>
+          <w:bCs/>
+          <w:sz w:val="26"/>
+          <w:szCs w:val="26"/>
+        </w:rPr>
+      </w:pPr>
+      <w:r>
+        <w:rPr>
+          <w:b/>
+          <w:bCs/>
+          <w:sz w:val="26"/>
+          <w:szCs w:val="26"/>
+        </w:rPr>
+        <w:t>PERSONAL PROJECT</w:t>
+      </w:r>
+    </w:p>
+    <w:p>
+      <w:pPr>
+        <w:rPr>
+          <w:bCs/>
+          <w:sz w:val="26"/>
+          <w:szCs w:val="26"/>
+        </w:rPr>
+      </w:pPr>
+      <w:r>
+        <w:rPr>
+          <w:b/>
+          <w:bCs/>
+          <w:sz w:val="26"/>
+          <w:szCs w:val="26"/>
+        </w:rPr>
+        <w:t xml:space="preserve">Project: </w:t>
+      </w:r>
+      <w:r>
+        <w:rPr>
+          <w:bCs/>
+          <w:sz w:val="26"/>
+          <w:szCs w:val="26"/>
+        </w:rPr>
+        <w:t>Account Game Ecommerce</w:t>
+      </w:r>
+    </w:p>
+    <w:p>
+      <w:pPr>
+        <w:rPr>
+          <w:bCs/>
+          <w:sz w:val="26"/>
+          <w:szCs w:val="26"/>
+        </w:rPr>
+      </w:pPr>
+    </w:p>
+    <w:p>
+      <w:pPr>
+        <w:rPr>
+          <w:b/>
+          <w:bCs/>
+          <w:sz w:val="26"/>
+          <w:szCs w:val="26"/>
+        </w:rPr>
+      </w:pPr>
+      <w:r>
+        <w:rPr>
+          <w:b/>
+          <w:bCs/>
+          <w:sz w:val="26"/>
+          <w:szCs w:val="26"/>
+        </w:rPr>
+        <w:t>Front-End Developer</w:t>
+      </w:r>
+      <w:r>
+        <w:rPr>
+          <w:b/>
+          <w:bCs/>
+          <w:sz w:val="26"/>
+          <w:szCs w:val="26"/>
+        </w:rPr>
+        <w:tab/>
+      </w:r>
+      <w:r>
+        <w:rPr>
+          <w:b/>
+          <w:bCs/>
+          <w:sz w:val="26"/>
+          <w:szCs w:val="26"/>
+        </w:rPr>
+        <w:tab/>
+      </w:r>
+      <w:r>
+        <w:rPr>
+          <w:b/>
+          <w:bCs/>
+          <w:sz w:val="26"/>
+          <w:szCs w:val="26"/>
+        </w:rPr>
+        <w:tab/>
+      </w:r>
+      <w:r>
+        <w:rPr>
+          <w:b/>
+          <w:bCs/>
+          <w:sz w:val="26"/>
+          <w:szCs w:val="26"/>
+        </w:rPr>
+        <w:tab/>
+      </w:r>
+      <w:r>
+        <w:rPr>
+          <w:b/>
+          <w:bCs/>
+          <w:sz w:val="26"/>
+          <w:szCs w:val="26"/>
+        </w:rPr>
+        <w:tab/>
+      </w:r>
+      <w:r>
+        <w:rPr>
+          <w:b/>
+          <w:bCs/>
+          <w:sz w:val="26"/>
+          <w:szCs w:val="26"/>
+        </w:rPr>
+        <w:tab/>
+      </w:r>
+      <w:r>
+        <w:rPr>
+          <w:b/>
+          <w:bCs/>
+          <w:sz w:val="26"/>
+          <w:szCs w:val="26"/>
+        </w:rPr>
+        <w:tab/>
+      </w:r>
+      <w:r>
+        <w:rPr>
+          <w:b/>
+          <w:sz w:val="26"/>
+          <w:szCs w:val="26"/>
+        </w:rPr>
+        <w:t>0</w:t>
+      </w:r>
+      <w:r>
+        <w:rPr>
+          <w:b/>
+          <w:bCs/>
+          <w:sz w:val="26"/>
+          <w:szCs w:val="26"/>
+        </w:rPr>
+        <w:t>9/2021 - 03/2022</w:t>
+      </w:r>
+    </w:p>
+    <w:p>
+      <w:pPr>
+        <w:rPr>
+          <w:b/>
+          <w:bCs/>
+          <w:sz w:val="26"/>
+          <w:szCs w:val="26"/>
+        </w:rPr>
+      </w:pPr>
+      <w:r>
+        <w:rPr>
+          <w:b/>
+          <w:bCs/>
+          <w:sz w:val="26"/>
+          <w:szCs w:val="26"/>
+        </w:rPr>
+        <w:t>GENERAL ERA DIGITAL SOLUTION JOINT STOCK COMPANY</w:t>
+      </w:r>
+      <w:r>
+        <w:rPr>
+          <w:sz w:val="26"/>
+          <w:szCs w:val="26"/>
+        </w:rPr>
+        <w:tab/>
+      </w:r>
+    </w:p>
+    <w:p>
+      <w:pPr>
+        <w:rPr>
+          <w:sz w:val="26"/>
+          <w:szCs w:val="26"/>
+        </w:rPr>
+      </w:pPr>
+      <w:r>
+        <w:rPr>
+          <w:b/>
+          <w:bCs/>
+          <w:sz w:val="26"/>
+          <w:szCs w:val="26"/>
+        </w:rPr>
+        <w:t xml:space="preserve">Project: </w:t>
+      </w:r>
+      <w:r>
+        <w:rPr>
+          <w:sz w:val="26"/>
+          <w:szCs w:val="26"/>
+        </w:rPr>
+        <w:t xml:space="preserve">Library system for </w:t>
+      </w:r>
+      <w:proofErr w:type="spellStart"/>
+      <w:r>
+        <w:rPr>
+          <w:sz w:val="26"/>
+          <w:szCs w:val="26"/>
+        </w:rPr>
+        <w:t>VietJet</w:t>
+      </w:r>
+      <w:proofErr w:type="spellEnd"/>
+      <w:r>
+        <w:rPr>
+          <w:sz w:val="26"/>
+          <w:szCs w:val="26"/>
+        </w:rPr>
+        <w:t xml:space="preserve"> Air</w:t>
+      </w:r>
+    </w:p>
+    <w:p>
+      <w:pPr>
+        <w:rPr>
+          <w:b/>
+          <w:bCs/>
+          <w:sz w:val="26"/>
+          <w:szCs w:val="26"/>
+        </w:rPr>
+      </w:pPr>
+      <w:r>
+        <w:rPr>
+          <w:b/>
+          <w:bCs/>
+          <w:sz w:val="26"/>
+          <w:szCs w:val="26"/>
+        </w:rPr>
+        <w:lastRenderedPageBreak/>
+        <w:t>Full-Stack Developer</w:t>
+      </w:r>
+      <w:r>
+        <w:rPr>
+          <w:b/>
+          <w:bCs/>
+          <w:sz w:val="26"/>
+          <w:szCs w:val="26"/>
+        </w:rPr>
+        <w:tab/>
+      </w:r>
+      <w:r>
+        <w:rPr>
+          <w:b/>
+          <w:bCs/>
+          <w:sz w:val="26"/>
+          <w:szCs w:val="26"/>
+        </w:rPr>
+        <w:tab/>
+      </w:r>
+      <w:r>
+        <w:rPr>
+          <w:b/>
+          <w:bCs/>
+          <w:sz w:val="26"/>
+          <w:szCs w:val="26"/>
+        </w:rPr>
+        <w:tab/>
+      </w:r>
+      <w:r>
+        <w:rPr>
+          <w:b/>
+          <w:bCs/>
+          <w:sz w:val="26"/>
+          <w:szCs w:val="26"/>
+        </w:rPr>
+        <w:tab/>
+      </w:r>
+      <w:r>
+        <w:rPr>
+          <w:b/>
+          <w:bCs/>
+          <w:sz w:val="26"/>
+          <w:szCs w:val="26"/>
+        </w:rPr>
+        <w:tab/>
+      </w:r>
+      <w:r>
+        <w:rPr>
+          <w:b/>
+          <w:bCs/>
+          <w:sz w:val="26"/>
+          <w:szCs w:val="26"/>
+        </w:rPr>
+        <w:tab/>
+      </w:r>
+      <w:r>
+        <w:rPr>
+          <w:b/>
+          <w:bCs/>
+          <w:sz w:val="26"/>
+          <w:szCs w:val="26"/>
+        </w:rPr>
+        <w:tab/>
+      </w:r>
+      <w:r>
+        <w:rPr>
+          <w:b/>
+          <w:bCs/>
+          <w:sz w:val="26"/>
+          <w:szCs w:val="26"/>
+        </w:rPr>
+        <w:t>11/2022 – 01/2023</w:t>
+      </w:r>
+    </w:p>
+    <w:p>
+      <w:pPr>
+        <w:rPr>
+          <w:b/>
+          <w:bCs/>
+          <w:sz w:val="26"/>
+          <w:szCs w:val="26"/>
+        </w:rPr>
+      </w:pPr>
+      <w:r>
+        <w:rPr>
+          <w:b/>
+          <w:bCs/>
+          <w:sz w:val="26"/>
+          <w:szCs w:val="26"/>
+        </w:rPr>
+        <w:t>OUTSOURCING PROJECT</w:t>
+      </w:r>
+    </w:p>
+    <w:p>
+      <w:pPr>
+        <w:rPr>
+          <w:sz w:val="26"/>
+          <w:szCs w:val="26"/>
+        </w:rPr>
+      </w:pPr>
+      <w:r>
+        <w:rPr>
+          <w:b/>
+          <w:bCs/>
+          <w:sz w:val="26"/>
+          <w:szCs w:val="26"/>
+        </w:rPr>
+        <w:t xml:space="preserve">Project: </w:t>
+      </w:r>
+      <w:r>
+        <w:rPr>
+          <w:sz w:val="26"/>
+          <w:szCs w:val="26"/>
+        </w:rPr>
+        <w:t>Manage Bot Discord</w:t>
+      </w:r>
+    </w:p>
+    <w:p>
+      <w:pPr>
+        <w:rPr>
+          <w:b/>
+          <w:bCs/>
+          <w:sz w:val="26"/>
+          <w:szCs w:val="26"/>
+        </w:rPr>
+      </w:pPr>
+    </w:p>
+    <w:p>
+      <w:pPr>
+        <w:rPr>
+          <w:b/>
+          <w:sz w:val="26"/>
+          <w:szCs w:val="26"/>
+        </w:rPr>
+      </w:pPr>
+      <w:r>
+        <w:rPr>
+          <w:b/>
+          <w:bCs/>
+          <w:sz w:val="26"/>
+          <w:szCs w:val="26"/>
+        </w:rPr>
+        <w:t>Full-Stack Developer</w:t>
+      </w:r>
+      <w:r>
+        <w:rPr>
+          <w:b/>
+          <w:sz w:val="26"/>
+          <w:szCs w:val="26"/>
+        </w:rPr>
+        <w:tab/>
+      </w:r>
+      <w:r>
+        <w:rPr>
+          <w:b/>
+          <w:sz w:val="26"/>
+          <w:szCs w:val="26"/>
+        </w:rPr>
+        <w:tab/>
+      </w:r>
+      <w:r>
+        <w:rPr>
+          <w:b/>
+          <w:sz w:val="26"/>
+          <w:szCs w:val="26"/>
+        </w:rPr>
+        <w:tab/>
+      </w:r>
+      <w:r>
+        <w:rPr>
+          <w:b/>
+          <w:sz w:val="26"/>
+          <w:szCs w:val="26"/>
+        </w:rPr>
+        <w:tab/>
+      </w:r>
+      <w:r>
+        <w:rPr>
+          <w:b/>
+          <w:sz w:val="26"/>
+          <w:szCs w:val="26"/>
+        </w:rPr>
+        <w:tab/>
+      </w:r>
+      <w:r>
+        <w:rPr>
+          <w:b/>
+          <w:sz w:val="26"/>
+          <w:szCs w:val="26"/>
+        </w:rPr>
+        <w:tab/>
+      </w:r>
+      <w:r>
+        <w:rPr>
+          <w:b/>
+          <w:sz w:val="26"/>
+          <w:szCs w:val="26"/>
+        </w:rPr>
+        <w:tab/>
+      </w:r>
+      <w:r>
+        <w:rPr>
+          <w:b/>
+          <w:sz w:val="26"/>
+          <w:szCs w:val="26"/>
+        </w:rPr>
+        <w:t>06/2022 – 01/2023</w:t>
+      </w:r>
+    </w:p>
+    <w:p>
+      <w:pPr>
+        <w:rPr>
+          <w:b/>
+          <w:sz w:val="26"/>
+          <w:szCs w:val="26"/>
+        </w:rPr>
+      </w:pPr>
+      <w:r>
+        <w:rPr>
+          <w:b/>
+          <w:sz w:val="26"/>
+          <w:szCs w:val="26"/>
+        </w:rPr>
+        <w:t>ĐẠI TRƯỜNG PHÁT</w:t>
+      </w:r>
+      <w:r>
+        <w:rPr>
+          <w:b/>
+          <w:sz w:val="26"/>
+          <w:szCs w:val="26"/>
+        </w:rPr>
+        <w:t xml:space="preserve"> EDUCATION COMPANY LIMITED</w:t>
+      </w:r>
+    </w:p>
+    <w:p>
+      <w:pPr>
+        <w:rPr>
+          <w:sz w:val="26"/>
+          <w:szCs w:val="26"/>
+        </w:rPr>
+      </w:pPr>
+      <w:r>
+        <w:rPr>
+          <w:b/>
+          <w:sz w:val="26"/>
+          <w:szCs w:val="26"/>
+        </w:rPr>
+        <w:t xml:space="preserve">Project: </w:t>
+      </w:r>
+      <w:r>
+        <w:rPr>
+          <w:sz w:val="26"/>
+          <w:szCs w:val="26"/>
+        </w:rPr>
+        <w:t>Test Bank</w:t>
+      </w:r>
+    </w:p>
+    <w:p>
+      <w:pPr>
+        <w:rPr>
+          <w:b/>
+          <w:bCs/>
+          <w:sz w:val="26"/>
+          <w:szCs w:val="26"/>
+        </w:rPr>
+      </w:pPr>
+    </w:p>
+    <w:p>
+      <w:pPr>
+        <w:rPr>
+          <w:b/>
+          <w:bCs/>
+          <w:sz w:val="26"/>
+          <w:szCs w:val="26"/>
+        </w:rPr>
+      </w:pPr>
+      <w:r>
+        <w:rPr>
+          <w:b/>
+          <w:bCs/>
+          <w:sz w:val="26"/>
+          <w:szCs w:val="26"/>
+        </w:rPr>
+        <w:t>Full-Stack Developer</w:t>
+      </w:r>
+      <w:r>
+        <w:rPr>
+          <w:b/>
+          <w:bCs/>
+          <w:sz w:val="26"/>
+          <w:szCs w:val="26"/>
+        </w:rPr>
+        <w:tab/>
+      </w:r>
+      <w:r>
+        <w:rPr>
+          <w:b/>
+          <w:bCs/>
+          <w:sz w:val="26"/>
+          <w:szCs w:val="26"/>
+        </w:rPr>
+        <w:tab/>
+      </w:r>
+      <w:r>
+        <w:rPr>
+          <w:b/>
+          <w:bCs/>
+          <w:sz w:val="26"/>
+          <w:szCs w:val="26"/>
+        </w:rPr>
+        <w:tab/>
+      </w:r>
+      <w:r>
+        <w:rPr>
+          <w:b/>
+          <w:bCs/>
+          <w:sz w:val="26"/>
+          <w:szCs w:val="26"/>
+        </w:rPr>
+        <w:tab/>
+      </w:r>
+      <w:r>
+        <w:rPr>
+          <w:b/>
+          <w:bCs/>
+          <w:sz w:val="26"/>
+          <w:szCs w:val="26"/>
+        </w:rPr>
+        <w:tab/>
+      </w:r>
+      <w:r>
+        <w:rPr>
+          <w:b/>
+          <w:bCs/>
+          <w:sz w:val="26"/>
+          <w:szCs w:val="26"/>
+        </w:rPr>
+        <w:tab/>
+      </w:r>
+      <w:r>
+        <w:rPr>
+          <w:b/>
+          <w:bCs/>
+          <w:sz w:val="26"/>
+          <w:szCs w:val="26"/>
+        </w:rPr>
+        <w:tab/>
+        <w:t>03/2023 – 09/2023</w:t>
+      </w:r>
+    </w:p>
+    <w:p>
+      <w:pPr>
+        <w:rPr>
+          <w:b/>
+          <w:bCs/>
+          <w:sz w:val="26"/>
+          <w:szCs w:val="26"/>
+        </w:rPr>
+      </w:pPr>
+      <w:r>
+        <w:rPr>
+          <w:b/>
+          <w:bCs/>
+          <w:sz w:val="26"/>
+          <w:szCs w:val="26"/>
+        </w:rPr>
+        <w:t>TH</w:t>
+      </w:r>
+      <w:r>
+        <w:rPr>
+          <w:b/>
+          <w:bCs/>
+          <w:sz w:val="26"/>
+          <w:szCs w:val="26"/>
+        </w:rPr>
+        <w:t>IÊN MINH</w:t>
+      </w:r>
+      <w:r>
+        <w:rPr>
+          <w:b/>
+          <w:bCs/>
+          <w:sz w:val="26"/>
+          <w:szCs w:val="26"/>
+        </w:rPr>
+        <w:t xml:space="preserve"> GROUP</w:t>
+      </w:r>
+    </w:p>
+    <w:p>
+      <w:pPr>
+        <w:rPr>
+          <w:bCs/>
+          <w:sz w:val="26"/>
+          <w:szCs w:val="26"/>
+        </w:rPr>
+      </w:pPr>
+      <w:r>
+        <w:rPr>
+          <w:b/>
+          <w:bCs/>
+          <w:sz w:val="26"/>
+          <w:szCs w:val="26"/>
+        </w:rPr>
+        <w:t xml:space="preserve">Project: </w:t>
+      </w:r>
+      <w:proofErr w:type="spellStart"/>
+      <w:r>
+        <w:rPr>
+          <w:bCs/>
+          <w:sz w:val="26"/>
+          <w:szCs w:val="26"/>
+        </w:rPr>
+        <w:t>Vé</w:t>
+      </w:r>
+      <w:proofErr w:type="spellEnd"/>
+      <w:r>
+        <w:rPr>
+          <w:bCs/>
+          <w:sz w:val="26"/>
+          <w:szCs w:val="26"/>
+        </w:rPr>
+        <w:t xml:space="preserve"> </w:t>
+      </w:r>
+      <w:proofErr w:type="spellStart"/>
+      <w:r>
+        <w:rPr>
+          <w:bCs/>
+          <w:sz w:val="26"/>
+          <w:szCs w:val="26"/>
+        </w:rPr>
+        <w:t>Vui</w:t>
+      </w:r>
+      <w:proofErr w:type="spellEnd"/>
+      <w:r>
+        <w:rPr>
+          <w:bCs/>
+          <w:sz w:val="26"/>
+          <w:szCs w:val="26"/>
+        </w:rPr>
+        <w:t xml:space="preserve"> </w:t>
+      </w:r>
+      <w:proofErr w:type="spellStart"/>
+      <w:r>
+        <w:rPr>
+          <w:bCs/>
+          <w:sz w:val="26"/>
+          <w:szCs w:val="26"/>
+        </w:rPr>
+        <w:t>Chơi</w:t>
+      </w:r>
+      <w:proofErr w:type="spellEnd"/>
+    </w:p>
+    <w:p>
+      <w:pPr>
+        <w:rPr>
+          <w:b/>
+          <w:bCs/>
+          <w:sz w:val="26"/>
+          <w:szCs w:val="26"/>
+        </w:rPr>
+      </w:pPr>
+    </w:p>
+    <w:p>
+      <w:pPr>
+        <w:rPr>
+          <w:b/>
+          <w:bCs/>
+          <w:sz w:val="26"/>
+          <w:szCs w:val="26"/>
+        </w:rPr>
+      </w:pPr>
+      <w:r>
+        <w:rPr>
+          <w:b/>
+          <w:bCs/>
+          <w:sz w:val="26"/>
+          <w:szCs w:val="26"/>
+        </w:rPr>
+        <w:t>Full-Stack Developer</w:t>
+      </w:r>
+      <w:r>
+        <w:rPr>
+          <w:b/>
+          <w:bCs/>
+          <w:sz w:val="26"/>
+          <w:szCs w:val="26"/>
+        </w:rPr>
+        <w:tab/>
+      </w:r>
+      <w:r>
+        <w:rPr>
+          <w:b/>
+          <w:bCs/>
+          <w:sz w:val="26"/>
+          <w:szCs w:val="26"/>
+        </w:rPr>
+        <w:tab/>
+      </w:r>
+      <w:r>
+        <w:rPr>
+          <w:b/>
+          <w:bCs/>
+          <w:sz w:val="26"/>
+          <w:szCs w:val="26"/>
+        </w:rPr>
+        <w:tab/>
+      </w:r>
+      <w:r>
+        <w:rPr>
+          <w:b/>
+          <w:bCs/>
+          <w:sz w:val="26"/>
+          <w:szCs w:val="26"/>
+        </w:rPr>
+        <w:tab/>
+      </w:r>
+      <w:r>
+        <w:rPr>
+          <w:b/>
+          <w:bCs/>
+          <w:sz w:val="26"/>
+          <w:szCs w:val="26"/>
+        </w:rPr>
+        <w:tab/>
+      </w:r>
+      <w:r>
+        <w:rPr>
+          <w:b/>
+          <w:bCs/>
+          <w:sz w:val="26"/>
+          <w:szCs w:val="26"/>
+        </w:rPr>
+        <w:tab/>
+      </w:r>
+      <w:r>
+        <w:rPr>
+          <w:b/>
+          <w:bCs/>
+          <w:sz w:val="26"/>
+          <w:szCs w:val="26"/>
+        </w:rPr>
+        <w:tab/>
+        <w:t>03/2023 – 09/2023</w:t>
+      </w:r>
+    </w:p>
+    <w:p>
+      <w:pPr>
+        <w:rPr>
+          <w:b/>
+          <w:bCs/>
+          <w:sz w:val="26"/>
+          <w:szCs w:val="26"/>
+        </w:rPr>
+      </w:pPr>
+      <w:r>
+        <w:rPr>
+          <w:b/>
+          <w:bCs/>
+          <w:sz w:val="26"/>
+          <w:szCs w:val="26"/>
+        </w:rPr>
+        <w:t>TH</w:t>
+      </w:r>
+      <w:r>
+        <w:rPr>
+          <w:b/>
+          <w:bCs/>
+          <w:sz w:val="26"/>
+          <w:szCs w:val="26"/>
+        </w:rPr>
+        <w:t>IÊN MINH</w:t>
+      </w:r>
+      <w:r>
+        <w:rPr>
+          <w:b/>
+          <w:bCs/>
+          <w:sz w:val="26"/>
+          <w:szCs w:val="26"/>
+        </w:rPr>
+        <w:t xml:space="preserve"> GROUP</w:t>
+      </w:r>
+    </w:p>
+    <w:p>
+      <w:pPr>
+        <w:rPr>
+          <w:bCs/>
+          <w:sz w:val="26"/>
+          <w:szCs w:val="26"/>
+        </w:rPr>
+      </w:pPr>
+      <w:r>
+        <w:rPr>
+          <w:b/>
+          <w:bCs/>
+          <w:sz w:val="26"/>
+          <w:szCs w:val="26"/>
+        </w:rPr>
+        <w:t xml:space="preserve">Project: </w:t>
+      </w:r>
+      <w:proofErr w:type="spellStart"/>
+      <w:r>
+        <w:rPr>
+          <w:bCs/>
+          <w:sz w:val="26"/>
+          <w:szCs w:val="26"/>
+        </w:rPr>
+        <w:t>Vé</w:t>
+      </w:r>
+      <w:proofErr w:type="spellEnd"/>
+      <w:r>
+        <w:rPr>
+          <w:bCs/>
+          <w:sz w:val="26"/>
+          <w:szCs w:val="26"/>
+        </w:rPr>
+        <w:t xml:space="preserve"> </w:t>
+      </w:r>
+      <w:proofErr w:type="spellStart"/>
+      <w:r>
+        <w:rPr>
+          <w:bCs/>
+          <w:sz w:val="26"/>
+          <w:szCs w:val="26"/>
+        </w:rPr>
+        <w:t>Vui</w:t>
+      </w:r>
+      <w:proofErr w:type="spellEnd"/>
+      <w:r>
+        <w:rPr>
+          <w:bCs/>
+          <w:sz w:val="26"/>
+          <w:szCs w:val="26"/>
+        </w:rPr>
+        <w:t xml:space="preserve"> </w:t>
+      </w:r>
+      <w:proofErr w:type="spellStart"/>
+      <w:r>
+        <w:rPr>
+          <w:bCs/>
+          <w:sz w:val="26"/>
+          <w:szCs w:val="26"/>
+        </w:rPr>
+        <w:t>Chơi</w:t>
+      </w:r>
+      <w:proofErr w:type="spellEnd"/>
+      <w:r>
+        <w:rPr>
+          <w:bCs/>
+          <w:sz w:val="26"/>
+          <w:szCs w:val="26"/>
+        </w:rPr>
+        <w:t xml:space="preserve"> ERP System</w:t>
+      </w:r>
+    </w:p>
+    <w:p>
+      <w:pPr>
+        <w:rPr>
+          <w:bCs/>
+          <w:sz w:val="26"/>
+          <w:szCs w:val="26"/>
+        </w:rPr>
+      </w:pPr>
+    </w:p>
+    <w:p>
+      <w:pPr>
+        <w:rPr>
+          <w:sz w:val="26"/>
+          <w:szCs w:val="26"/>
+          <w:lang w:val="vi-VN"/>
+        </w:rPr>
+      </w:pPr>
+      <w:r>
+        <w:rPr>
+          <w:b/>
+          <w:sz w:val="30"/>
+          <w:szCs w:val="30"/>
+          <w:lang w:val="vi-VN"/>
+        </w:rPr>
+        <w:t>Portfolio</w:t>
+      </w:r>
+      <w:r>
+        <w:rPr>
+          <w:sz w:val="26"/>
+          <w:szCs w:val="26"/>
+          <w:lang w:val="vi-VN"/>
+        </w:rPr>
+        <w:t xml:space="preserve">: </w:t>
+      </w:r>
+      <w:hyperlink r:id="rId7" w:history="1">
         <w:r>
           <w:rPr>
             <w:rStyle w:val="Hyperlink"/>
             <w:sz w:val="26"/>
             <w:szCs w:val="26"/>
           </w:rPr>
-          <w:t>a</w:t>
-        </w:r>
-        <w:r>
-          <w:rPr>
-            <w:rStyle w:val="Hyperlink"/>
-            <w:sz w:val="26"/>
-            <w:szCs w:val="26"/>
-          </w:rPr>
-          <w:t>n-644666248/</w:t>
+          <w:t>https://gott-portfolio.vercel.app/</w:t>
         </w:r>
       </w:hyperlink>
     </w:p>
     <w:p>
       <w:pPr>
-        <w:jc w:val="center"/>
-        <w:rPr>
-          <w:sz w:val="28"/>
-          <w:szCs w:val="28"/>
-        </w:rPr>
-      </w:pPr>
-    </w:p>
-    <w:p>
-      <w:pPr>
         <w:rPr>
           <w:b/>
           <w:bCs/>
@@ -153,1682 +1781,10 @@
           <w:sz w:val="30"/>
           <w:szCs w:val="30"/>
         </w:rPr>
-        <w:t>SUMMARY</w:t>
-      </w:r>
-    </w:p>
-    <w:p>
-      <w:pPr>
-        <w:rPr>
-          <w:sz w:val="26"/>
-          <w:szCs w:val="26"/>
-        </w:rPr>
-      </w:pPr>
-      <w:r>
-        <w:rPr>
-          <w:sz w:val="26"/>
-          <w:szCs w:val="26"/>
-        </w:rPr>
-        <w:t xml:space="preserve">I am a </w:t>
-      </w:r>
-      <w:r>
-        <w:rPr>
-          <w:sz w:val="26"/>
-          <w:szCs w:val="26"/>
-        </w:rPr>
-        <w:t>Full-Stack</w:t>
-      </w:r>
-      <w:r>
-        <w:rPr>
-          <w:sz w:val="26"/>
-          <w:szCs w:val="26"/>
-        </w:rPr>
-        <w:t xml:space="preserve"> </w:t>
-      </w:r>
-      <w:r>
-        <w:rPr>
-          <w:sz w:val="26"/>
-          <w:szCs w:val="26"/>
-        </w:rPr>
-        <w:t xml:space="preserve">developer with </w:t>
-      </w:r>
-      <w:r>
-        <w:rPr>
-          <w:sz w:val="26"/>
-          <w:szCs w:val="26"/>
-        </w:rPr>
-        <w:t>one and a half years</w:t>
-      </w:r>
-      <w:r>
-        <w:rPr>
-          <w:sz w:val="26"/>
-          <w:szCs w:val="26"/>
-        </w:rPr>
-        <w:t xml:space="preserve"> of experience in Web Development, specifically working with ReactJS</w:t>
-      </w:r>
-      <w:r>
-        <w:rPr>
-          <w:sz w:val="26"/>
-          <w:szCs w:val="26"/>
-        </w:rPr>
-        <w:t xml:space="preserve">, </w:t>
-      </w:r>
-      <w:proofErr w:type="spellStart"/>
-      <w:r>
-        <w:rPr>
-          <w:sz w:val="26"/>
-          <w:szCs w:val="26"/>
-        </w:rPr>
-        <w:t>NextJS</w:t>
-      </w:r>
-      <w:proofErr w:type="spellEnd"/>
-      <w:r>
-        <w:rPr>
-          <w:sz w:val="26"/>
-          <w:szCs w:val="26"/>
-        </w:rPr>
-        <w:t xml:space="preserve">, Angular, </w:t>
-      </w:r>
-      <w:proofErr w:type="spellStart"/>
-      <w:r>
-        <w:rPr>
-          <w:sz w:val="26"/>
-          <w:szCs w:val="26"/>
-        </w:rPr>
-        <w:t>NodeJs</w:t>
-      </w:r>
-      <w:proofErr w:type="spellEnd"/>
-      <w:r>
-        <w:rPr>
-          <w:sz w:val="26"/>
-          <w:szCs w:val="26"/>
-        </w:rPr>
-        <w:t xml:space="preserve">, </w:t>
-      </w:r>
-      <w:proofErr w:type="spellStart"/>
-      <w:r>
-        <w:rPr>
-          <w:sz w:val="26"/>
-          <w:szCs w:val="26"/>
-        </w:rPr>
-        <w:t>CSharp</w:t>
-      </w:r>
-      <w:proofErr w:type="spellEnd"/>
-      <w:r>
-        <w:rPr>
-          <w:sz w:val="26"/>
-          <w:szCs w:val="26"/>
-        </w:rPr>
-        <w:t>.</w:t>
-      </w:r>
-      <w:r>
-        <w:rPr>
-          <w:sz w:val="26"/>
-          <w:szCs w:val="26"/>
-        </w:rPr>
-        <w:t xml:space="preserve"> Strong problem-solving skills and attention to detail, with a proven track record of delivering high-quality, scalable solutions.</w:t>
-      </w:r>
-    </w:p>
-    <w:p>
-      <w:pPr>
-        <w:rPr>
-          <w:sz w:val="26"/>
-          <w:szCs w:val="26"/>
-        </w:rPr>
-      </w:pPr>
-    </w:p>
-    <w:p>
-      <w:pPr>
-        <w:rPr>
-          <w:b/>
-          <w:bCs/>
-          <w:sz w:val="36"/>
-          <w:szCs w:val="36"/>
-        </w:rPr>
-      </w:pPr>
-      <w:r>
-        <w:rPr>
-          <w:b/>
-          <w:bCs/>
-          <w:sz w:val="30"/>
-          <w:szCs w:val="30"/>
-        </w:rPr>
-        <w:t>TECHNI</w:t>
-      </w:r>
-      <w:r>
-        <w:rPr>
-          <w:b/>
-          <w:bCs/>
-          <w:sz w:val="30"/>
-          <w:szCs w:val="30"/>
-        </w:rPr>
-        <w:t>C</w:t>
-      </w:r>
-      <w:r>
-        <w:rPr>
-          <w:b/>
-          <w:bCs/>
-          <w:sz w:val="30"/>
-          <w:szCs w:val="30"/>
-        </w:rPr>
-        <w:t>AL</w:t>
-      </w:r>
-      <w:r>
-        <w:rPr>
-          <w:b/>
-          <w:bCs/>
-          <w:sz w:val="36"/>
-          <w:szCs w:val="36"/>
-        </w:rPr>
-        <w:t xml:space="preserve"> </w:t>
-      </w:r>
-      <w:r>
-        <w:rPr>
-          <w:b/>
-          <w:bCs/>
-          <w:sz w:val="30"/>
-          <w:szCs w:val="30"/>
-        </w:rPr>
-        <w:t>SKILLS</w:t>
-      </w:r>
-    </w:p>
-    <w:p>
-      <w:pPr>
-        <w:pStyle w:val="ListParagraph"/>
-        <w:numPr>
-          <w:ilvl w:val="0"/>
-          <w:numId w:val="11"/>
-        </w:numPr>
-        <w:rPr>
-          <w:b/>
-          <w:bCs/>
-          <w:sz w:val="26"/>
-          <w:szCs w:val="26"/>
-        </w:rPr>
-      </w:pPr>
-      <w:r>
-        <w:rPr>
-          <w:b/>
-          <w:bCs/>
-          <w:sz w:val="26"/>
-          <w:szCs w:val="26"/>
-        </w:rPr>
-        <w:t xml:space="preserve">Front-end Development: </w:t>
-      </w:r>
-      <w:r>
-        <w:rPr>
-          <w:bCs/>
-          <w:sz w:val="26"/>
-          <w:szCs w:val="26"/>
-        </w:rPr>
-        <w:t xml:space="preserve">ReactJS, </w:t>
-      </w:r>
-      <w:proofErr w:type="spellStart"/>
-      <w:r>
-        <w:rPr>
-          <w:bCs/>
-          <w:sz w:val="26"/>
-          <w:szCs w:val="26"/>
-        </w:rPr>
-        <w:t>NextJS</w:t>
-      </w:r>
-      <w:proofErr w:type="spellEnd"/>
-      <w:r>
-        <w:rPr>
-          <w:bCs/>
-          <w:sz w:val="26"/>
-          <w:szCs w:val="26"/>
-        </w:rPr>
-        <w:t xml:space="preserve">, </w:t>
-      </w:r>
-      <w:r>
-        <w:rPr>
-          <w:bCs/>
-          <w:sz w:val="26"/>
-          <w:szCs w:val="26"/>
-        </w:rPr>
-        <w:t xml:space="preserve">Angular, </w:t>
-      </w:r>
-      <w:r>
-        <w:rPr>
-          <w:bCs/>
-          <w:sz w:val="26"/>
-          <w:szCs w:val="26"/>
-        </w:rPr>
-        <w:t xml:space="preserve">HTML5, CSS3, JavaScript (ES6), </w:t>
-      </w:r>
-      <w:r>
-        <w:rPr>
-          <w:bCs/>
-          <w:sz w:val="26"/>
-          <w:szCs w:val="26"/>
-        </w:rPr>
-        <w:t xml:space="preserve">Typescript, </w:t>
-      </w:r>
-      <w:r>
-        <w:rPr>
-          <w:bCs/>
-          <w:sz w:val="26"/>
-          <w:szCs w:val="26"/>
-        </w:rPr>
-        <w:t>Redux</w:t>
-      </w:r>
-      <w:r>
-        <w:rPr>
-          <w:bCs/>
-          <w:sz w:val="26"/>
-          <w:szCs w:val="26"/>
-        </w:rPr>
-        <w:t xml:space="preserve">, Semantic UI, </w:t>
-      </w:r>
-      <w:proofErr w:type="spellStart"/>
-      <w:r>
-        <w:rPr>
-          <w:bCs/>
-          <w:sz w:val="26"/>
-          <w:szCs w:val="26"/>
-        </w:rPr>
-        <w:t>Antd</w:t>
-      </w:r>
-      <w:proofErr w:type="spellEnd"/>
-      <w:r>
-        <w:rPr>
-          <w:bCs/>
-          <w:sz w:val="26"/>
-          <w:szCs w:val="26"/>
-        </w:rPr>
-        <w:t>.</w:t>
-      </w:r>
-    </w:p>
-    <w:p>
-      <w:pPr>
-        <w:pStyle w:val="ListParagraph"/>
-        <w:numPr>
-          <w:ilvl w:val="0"/>
-          <w:numId w:val="11"/>
-        </w:numPr>
-        <w:rPr>
-          <w:b/>
-          <w:bCs/>
-          <w:sz w:val="26"/>
-          <w:szCs w:val="26"/>
-        </w:rPr>
-      </w:pPr>
-      <w:r>
-        <w:rPr>
-          <w:b/>
-          <w:bCs/>
-          <w:sz w:val="26"/>
-          <w:szCs w:val="26"/>
-        </w:rPr>
-        <w:t xml:space="preserve">Back-end Development: </w:t>
-      </w:r>
-      <w:r>
-        <w:rPr>
-          <w:bCs/>
-          <w:sz w:val="26"/>
-          <w:szCs w:val="26"/>
-        </w:rPr>
-        <w:t>Node.js, Express, Dot Net, RESTful API.</w:t>
-      </w:r>
-    </w:p>
-    <w:p>
-      <w:pPr>
-        <w:pStyle w:val="ListParagraph"/>
-        <w:numPr>
-          <w:ilvl w:val="0"/>
-          <w:numId w:val="11"/>
-        </w:numPr>
-        <w:rPr>
-          <w:b/>
-          <w:bCs/>
-          <w:sz w:val="26"/>
-          <w:szCs w:val="26"/>
-        </w:rPr>
-      </w:pPr>
-      <w:r>
-        <w:rPr>
-          <w:b/>
-          <w:bCs/>
-          <w:sz w:val="26"/>
-          <w:szCs w:val="26"/>
-        </w:rPr>
-        <w:t xml:space="preserve">Database Management: </w:t>
-      </w:r>
-      <w:r>
-        <w:rPr>
-          <w:bCs/>
-          <w:sz w:val="26"/>
-          <w:szCs w:val="26"/>
-        </w:rPr>
-        <w:t>MongoDB, MSSQL, MySQL.</w:t>
-      </w:r>
-    </w:p>
-    <w:p>
-      <w:pPr>
-        <w:pStyle w:val="ListParagraph"/>
-        <w:numPr>
-          <w:ilvl w:val="0"/>
-          <w:numId w:val="11"/>
-        </w:numPr>
-        <w:rPr>
-          <w:b/>
-          <w:bCs/>
-          <w:sz w:val="26"/>
-          <w:szCs w:val="26"/>
-        </w:rPr>
-      </w:pPr>
-      <w:r>
-        <w:rPr>
-          <w:b/>
-          <w:bCs/>
-          <w:sz w:val="26"/>
-          <w:szCs w:val="26"/>
-        </w:rPr>
-        <w:t xml:space="preserve">Version Control: </w:t>
-      </w:r>
-      <w:r>
-        <w:rPr>
-          <w:bCs/>
-          <w:sz w:val="26"/>
-          <w:szCs w:val="26"/>
-        </w:rPr>
-        <w:t>Git.</w:t>
-      </w:r>
-    </w:p>
-    <w:p>
-      <w:pPr>
-        <w:pStyle w:val="ListParagraph"/>
-        <w:numPr>
-          <w:ilvl w:val="0"/>
-          <w:numId w:val="11"/>
-        </w:numPr>
-        <w:rPr>
-          <w:b/>
-          <w:bCs/>
-          <w:sz w:val="26"/>
-          <w:szCs w:val="26"/>
-        </w:rPr>
-      </w:pPr>
-      <w:r>
-        <w:rPr>
-          <w:b/>
-          <w:bCs/>
-          <w:sz w:val="26"/>
-          <w:szCs w:val="26"/>
-        </w:rPr>
-        <w:t xml:space="preserve">Deployment: </w:t>
-      </w:r>
-      <w:proofErr w:type="spellStart"/>
-      <w:r>
-        <w:rPr>
-          <w:bCs/>
-          <w:sz w:val="26"/>
-          <w:szCs w:val="26"/>
-        </w:rPr>
-        <w:t>Vercel</w:t>
-      </w:r>
-      <w:proofErr w:type="spellEnd"/>
-      <w:r>
-        <w:rPr>
-          <w:bCs/>
-          <w:sz w:val="26"/>
-          <w:szCs w:val="26"/>
-        </w:rPr>
-        <w:t>, IIS</w:t>
-      </w:r>
-      <w:r>
-        <w:rPr>
-          <w:bCs/>
-          <w:sz w:val="26"/>
-          <w:szCs w:val="26"/>
-        </w:rPr>
-        <w:t>, Pm2, Nginx</w:t>
-      </w:r>
-      <w:r>
-        <w:rPr>
-          <w:bCs/>
-          <w:sz w:val="26"/>
-          <w:szCs w:val="26"/>
-        </w:rPr>
-        <w:t>.</w:t>
-      </w:r>
-    </w:p>
-    <w:p>
-      <w:pPr>
-        <w:pStyle w:val="ListParagraph"/>
-        <w:numPr>
-          <w:ilvl w:val="0"/>
-          <w:numId w:val="11"/>
-        </w:numPr>
-        <w:rPr>
-          <w:b/>
-          <w:bCs/>
-          <w:sz w:val="26"/>
-          <w:szCs w:val="26"/>
-        </w:rPr>
-      </w:pPr>
-      <w:r>
-        <w:rPr>
-          <w:b/>
-          <w:bCs/>
-          <w:sz w:val="26"/>
-          <w:szCs w:val="26"/>
-        </w:rPr>
-        <w:t xml:space="preserve">Third party: </w:t>
-      </w:r>
-      <w:proofErr w:type="spellStart"/>
-      <w:r>
-        <w:rPr>
-          <w:bCs/>
-          <w:sz w:val="26"/>
-          <w:szCs w:val="26"/>
-        </w:rPr>
-        <w:t>Discordjs</w:t>
-      </w:r>
-      <w:proofErr w:type="spellEnd"/>
-      <w:r>
-        <w:rPr>
-          <w:bCs/>
-          <w:sz w:val="26"/>
-          <w:szCs w:val="26"/>
-        </w:rPr>
-        <w:t>, google-sheet-</w:t>
-      </w:r>
-      <w:proofErr w:type="spellStart"/>
-      <w:r>
-        <w:rPr>
-          <w:bCs/>
-          <w:sz w:val="26"/>
-          <w:szCs w:val="26"/>
-        </w:rPr>
-        <w:t>api</w:t>
-      </w:r>
-      <w:proofErr w:type="spellEnd"/>
-      <w:r>
-        <w:rPr>
-          <w:bCs/>
-          <w:sz w:val="26"/>
-          <w:szCs w:val="26"/>
-        </w:rPr>
-        <w:t xml:space="preserve">, </w:t>
-      </w:r>
-      <w:proofErr w:type="spellStart"/>
-      <w:r>
-        <w:rPr>
-          <w:bCs/>
-          <w:sz w:val="26"/>
-          <w:szCs w:val="26"/>
-        </w:rPr>
-        <w:t>C</w:t>
-      </w:r>
-      <w:r>
-        <w:rPr>
-          <w:bCs/>
-          <w:sz w:val="26"/>
-          <w:szCs w:val="26"/>
-        </w:rPr>
-        <w:t>loudinary</w:t>
-      </w:r>
-      <w:proofErr w:type="spellEnd"/>
-      <w:r>
-        <w:rPr>
-          <w:bCs/>
-          <w:sz w:val="26"/>
-          <w:szCs w:val="26"/>
-        </w:rPr>
-        <w:t xml:space="preserve">, </w:t>
-      </w:r>
-      <w:r>
-        <w:rPr>
-          <w:bCs/>
-          <w:sz w:val="26"/>
-          <w:szCs w:val="26"/>
-        </w:rPr>
-        <w:t>G</w:t>
-      </w:r>
-      <w:r>
-        <w:rPr>
-          <w:bCs/>
-          <w:sz w:val="26"/>
-          <w:szCs w:val="26"/>
-        </w:rPr>
-        <w:t xml:space="preserve">oogle </w:t>
-      </w:r>
-      <w:r>
-        <w:rPr>
-          <w:bCs/>
-          <w:sz w:val="26"/>
-          <w:szCs w:val="26"/>
-        </w:rPr>
-        <w:t>C</w:t>
-      </w:r>
-      <w:r>
-        <w:rPr>
-          <w:bCs/>
-          <w:sz w:val="26"/>
-          <w:szCs w:val="26"/>
-        </w:rPr>
-        <w:t xml:space="preserve">loud </w:t>
-      </w:r>
-      <w:r>
-        <w:rPr>
-          <w:bCs/>
-          <w:sz w:val="26"/>
-          <w:szCs w:val="26"/>
-        </w:rPr>
-        <w:t>S</w:t>
-      </w:r>
-      <w:r>
-        <w:rPr>
-          <w:bCs/>
-          <w:sz w:val="26"/>
-          <w:szCs w:val="26"/>
-        </w:rPr>
-        <w:t>torage</w:t>
-      </w:r>
-    </w:p>
-    <w:p>
-      <w:pPr>
-        <w:rPr>
-          <w:b/>
-          <w:bCs/>
-          <w:sz w:val="28"/>
-          <w:szCs w:val="28"/>
-        </w:rPr>
-      </w:pPr>
-    </w:p>
-    <w:p>
-      <w:pPr>
-        <w:rPr>
-          <w:b/>
-          <w:bCs/>
-          <w:sz w:val="30"/>
-          <w:szCs w:val="30"/>
-        </w:rPr>
-      </w:pPr>
-      <w:r>
-        <w:rPr>
-          <w:b/>
-          <w:bCs/>
-          <w:sz w:val="30"/>
-          <w:szCs w:val="30"/>
-        </w:rPr>
-        <w:t>PROFESSIONAL EXPERIENCE</w:t>
-      </w:r>
-    </w:p>
-    <w:p>
-      <w:pPr>
-        <w:rPr>
-          <w:b/>
-          <w:bCs/>
-          <w:sz w:val="30"/>
-          <w:szCs w:val="30"/>
-        </w:rPr>
-      </w:pPr>
-    </w:p>
-    <w:p>
-      <w:pPr>
-        <w:rPr>
-          <w:b/>
-          <w:bCs/>
-          <w:sz w:val="26"/>
-          <w:szCs w:val="26"/>
-        </w:rPr>
-      </w:pPr>
-      <w:r>
-        <w:rPr>
-          <w:b/>
-          <w:bCs/>
-          <w:sz w:val="26"/>
-          <w:szCs w:val="26"/>
-        </w:rPr>
-        <w:t>Full-Stack Developer</w:t>
-      </w:r>
-      <w:r>
-        <w:rPr>
-          <w:b/>
-          <w:bCs/>
-          <w:sz w:val="26"/>
-          <w:szCs w:val="26"/>
-        </w:rPr>
-        <w:tab/>
-      </w:r>
-      <w:r>
-        <w:rPr>
-          <w:b/>
-          <w:bCs/>
-          <w:sz w:val="26"/>
-          <w:szCs w:val="26"/>
-        </w:rPr>
-        <w:tab/>
-      </w:r>
-      <w:r>
-        <w:rPr>
-          <w:b/>
-          <w:bCs/>
-          <w:sz w:val="26"/>
-          <w:szCs w:val="26"/>
-        </w:rPr>
-        <w:tab/>
-      </w:r>
-      <w:r>
-        <w:rPr>
-          <w:b/>
-          <w:bCs/>
-          <w:sz w:val="26"/>
-          <w:szCs w:val="26"/>
-        </w:rPr>
-        <w:tab/>
-      </w:r>
-      <w:r>
-        <w:rPr>
-          <w:b/>
-          <w:bCs/>
-          <w:sz w:val="26"/>
-          <w:szCs w:val="26"/>
-        </w:rPr>
-        <w:tab/>
-      </w:r>
-      <w:r>
-        <w:rPr>
-          <w:b/>
-          <w:bCs/>
-          <w:sz w:val="26"/>
-          <w:szCs w:val="26"/>
-        </w:rPr>
-        <w:tab/>
-      </w:r>
-      <w:r>
-        <w:rPr>
-          <w:b/>
-          <w:bCs/>
-          <w:sz w:val="26"/>
-          <w:szCs w:val="26"/>
-        </w:rPr>
-        <w:tab/>
-      </w:r>
-      <w:r>
-        <w:rPr>
-          <w:b/>
-          <w:bCs/>
-          <w:sz w:val="26"/>
-          <w:szCs w:val="26"/>
-        </w:rPr>
-        <w:t>04/2021 – 07/2021</w:t>
-      </w:r>
-    </w:p>
-    <w:p>
-      <w:pPr>
-        <w:rPr>
-          <w:b/>
-          <w:bCs/>
-          <w:sz w:val="26"/>
-          <w:szCs w:val="26"/>
-        </w:rPr>
-      </w:pPr>
-      <w:r>
-        <w:rPr>
-          <w:b/>
-          <w:bCs/>
-          <w:sz w:val="26"/>
-          <w:szCs w:val="26"/>
-        </w:rPr>
-        <w:t>PERSONAL PROJECT</w:t>
-      </w:r>
-    </w:p>
-    <w:p>
-      <w:pPr>
-        <w:rPr>
-          <w:bCs/>
-          <w:sz w:val="26"/>
-          <w:szCs w:val="26"/>
-        </w:rPr>
-      </w:pPr>
-      <w:r>
-        <w:rPr>
-          <w:b/>
-          <w:bCs/>
-          <w:sz w:val="26"/>
-          <w:szCs w:val="26"/>
-        </w:rPr>
-        <w:t xml:space="preserve">Project: </w:t>
-      </w:r>
-      <w:r>
-        <w:rPr>
-          <w:bCs/>
-          <w:sz w:val="26"/>
-          <w:szCs w:val="26"/>
-        </w:rPr>
-        <w:t>Account Game Ecommerce</w:t>
-      </w:r>
-    </w:p>
-    <w:p>
-      <w:pPr>
-        <w:rPr>
-          <w:bCs/>
-          <w:sz w:val="26"/>
-          <w:szCs w:val="26"/>
-        </w:rPr>
-      </w:pPr>
-    </w:p>
-    <w:p>
-      <w:pPr>
-        <w:rPr>
-          <w:b/>
-          <w:bCs/>
-          <w:sz w:val="26"/>
-          <w:szCs w:val="26"/>
-        </w:rPr>
-      </w:pPr>
-      <w:r>
-        <w:rPr>
-          <w:b/>
-          <w:bCs/>
-          <w:sz w:val="26"/>
-          <w:szCs w:val="26"/>
-        </w:rPr>
-        <w:t>Front-End Developer</w:t>
-      </w:r>
-      <w:r>
-        <w:rPr>
-          <w:b/>
-          <w:bCs/>
-          <w:sz w:val="26"/>
-          <w:szCs w:val="26"/>
-        </w:rPr>
-        <w:tab/>
-      </w:r>
-      <w:r>
-        <w:rPr>
-          <w:b/>
-          <w:bCs/>
-          <w:sz w:val="26"/>
-          <w:szCs w:val="26"/>
-        </w:rPr>
-        <w:tab/>
-      </w:r>
-      <w:r>
-        <w:rPr>
-          <w:b/>
-          <w:bCs/>
-          <w:sz w:val="26"/>
-          <w:szCs w:val="26"/>
-        </w:rPr>
-        <w:tab/>
-      </w:r>
-      <w:r>
-        <w:rPr>
-          <w:b/>
-          <w:bCs/>
-          <w:sz w:val="26"/>
-          <w:szCs w:val="26"/>
-        </w:rPr>
-        <w:tab/>
-      </w:r>
-      <w:r>
-        <w:rPr>
-          <w:b/>
-          <w:bCs/>
-          <w:sz w:val="26"/>
-          <w:szCs w:val="26"/>
-        </w:rPr>
-        <w:tab/>
-      </w:r>
-      <w:r>
-        <w:rPr>
-          <w:b/>
-          <w:bCs/>
-          <w:sz w:val="26"/>
-          <w:szCs w:val="26"/>
-        </w:rPr>
-        <w:tab/>
-      </w:r>
-      <w:r>
-        <w:rPr>
-          <w:b/>
-          <w:bCs/>
-          <w:sz w:val="26"/>
-          <w:szCs w:val="26"/>
-        </w:rPr>
-        <w:tab/>
-      </w:r>
-      <w:r>
-        <w:rPr>
-          <w:b/>
-          <w:sz w:val="26"/>
-          <w:szCs w:val="26"/>
-        </w:rPr>
-        <w:t>0</w:t>
-      </w:r>
-      <w:r>
-        <w:rPr>
-          <w:b/>
-          <w:bCs/>
-          <w:sz w:val="26"/>
-          <w:szCs w:val="26"/>
-        </w:rPr>
-        <w:t>9/2021 - 03/2022</w:t>
-      </w:r>
-    </w:p>
-    <w:p>
-      <w:pPr>
-        <w:rPr>
-          <w:b/>
-          <w:bCs/>
-          <w:sz w:val="26"/>
-          <w:szCs w:val="26"/>
-        </w:rPr>
-      </w:pPr>
-      <w:r>
-        <w:rPr>
-          <w:b/>
-          <w:bCs/>
-          <w:sz w:val="26"/>
-          <w:szCs w:val="26"/>
-        </w:rPr>
-        <w:t>GENERAL ERA DIGITAL SOLUTION JOINT STOCK COMPANY</w:t>
-      </w:r>
-      <w:r>
-        <w:rPr>
-          <w:sz w:val="26"/>
-          <w:szCs w:val="26"/>
-        </w:rPr>
-        <w:tab/>
-      </w:r>
-    </w:p>
-    <w:p>
-      <w:pPr>
-        <w:rPr>
-          <w:sz w:val="26"/>
-          <w:szCs w:val="26"/>
-        </w:rPr>
-      </w:pPr>
-      <w:r>
-        <w:rPr>
-          <w:b/>
-          <w:bCs/>
-          <w:sz w:val="26"/>
-          <w:szCs w:val="26"/>
-        </w:rPr>
-        <w:t xml:space="preserve">Project: </w:t>
-      </w:r>
-      <w:r>
-        <w:rPr>
-          <w:sz w:val="26"/>
-          <w:szCs w:val="26"/>
-        </w:rPr>
-        <w:t xml:space="preserve">Library system for </w:t>
-      </w:r>
-      <w:proofErr w:type="spellStart"/>
-      <w:r>
-        <w:rPr>
-          <w:sz w:val="26"/>
-          <w:szCs w:val="26"/>
-        </w:rPr>
-        <w:t>VietJet</w:t>
-      </w:r>
-      <w:proofErr w:type="spellEnd"/>
-      <w:r>
-        <w:rPr>
-          <w:sz w:val="26"/>
-          <w:szCs w:val="26"/>
-        </w:rPr>
-        <w:t xml:space="preserve"> Air</w:t>
-      </w:r>
-    </w:p>
-    <w:p>
-      <w:pPr>
-        <w:rPr>
-          <w:b/>
-          <w:bCs/>
-          <w:sz w:val="26"/>
-          <w:szCs w:val="26"/>
-        </w:rPr>
-      </w:pPr>
-      <w:r>
-        <w:rPr>
-          <w:b/>
-          <w:bCs/>
-          <w:sz w:val="26"/>
-          <w:szCs w:val="26"/>
-        </w:rPr>
-        <w:lastRenderedPageBreak/>
-        <w:t>Full-Stack Developer</w:t>
-      </w:r>
-      <w:r>
-        <w:rPr>
-          <w:b/>
-          <w:bCs/>
-          <w:sz w:val="26"/>
-          <w:szCs w:val="26"/>
-        </w:rPr>
-        <w:tab/>
-      </w:r>
-      <w:r>
-        <w:rPr>
-          <w:b/>
-          <w:bCs/>
-          <w:sz w:val="26"/>
-          <w:szCs w:val="26"/>
-        </w:rPr>
-        <w:tab/>
-      </w:r>
-      <w:r>
-        <w:rPr>
-          <w:b/>
-          <w:bCs/>
-          <w:sz w:val="26"/>
-          <w:szCs w:val="26"/>
-        </w:rPr>
-        <w:tab/>
-      </w:r>
-      <w:r>
-        <w:rPr>
-          <w:b/>
-          <w:bCs/>
-          <w:sz w:val="26"/>
-          <w:szCs w:val="26"/>
-        </w:rPr>
-        <w:tab/>
-      </w:r>
-      <w:r>
-        <w:rPr>
-          <w:b/>
-          <w:bCs/>
-          <w:sz w:val="26"/>
-          <w:szCs w:val="26"/>
-        </w:rPr>
-        <w:tab/>
-      </w:r>
-      <w:r>
-        <w:rPr>
-          <w:b/>
-          <w:bCs/>
-          <w:sz w:val="26"/>
-          <w:szCs w:val="26"/>
-        </w:rPr>
-        <w:tab/>
-      </w:r>
-      <w:r>
-        <w:rPr>
-          <w:b/>
-          <w:bCs/>
-          <w:sz w:val="26"/>
-          <w:szCs w:val="26"/>
-        </w:rPr>
-        <w:tab/>
-      </w:r>
-      <w:r>
-        <w:rPr>
-          <w:b/>
-          <w:bCs/>
-          <w:sz w:val="26"/>
-          <w:szCs w:val="26"/>
-        </w:rPr>
-        <w:t>11/2022 – 01/2023</w:t>
-      </w:r>
-    </w:p>
-    <w:p>
-      <w:pPr>
-        <w:rPr>
-          <w:b/>
-          <w:bCs/>
-          <w:sz w:val="26"/>
-          <w:szCs w:val="26"/>
-        </w:rPr>
-      </w:pPr>
-      <w:r>
-        <w:rPr>
-          <w:b/>
-          <w:bCs/>
-          <w:sz w:val="26"/>
-          <w:szCs w:val="26"/>
-        </w:rPr>
-        <w:t>OUTSOURCING PROJECT</w:t>
-      </w:r>
-    </w:p>
-    <w:p>
-      <w:pPr>
-        <w:rPr>
-          <w:sz w:val="26"/>
-          <w:szCs w:val="26"/>
-        </w:rPr>
-      </w:pPr>
-      <w:r>
-        <w:rPr>
-          <w:b/>
-          <w:bCs/>
-          <w:sz w:val="26"/>
-          <w:szCs w:val="26"/>
-        </w:rPr>
-        <w:t xml:space="preserve">Project: </w:t>
-      </w:r>
-      <w:r>
-        <w:rPr>
-          <w:sz w:val="26"/>
-          <w:szCs w:val="26"/>
-        </w:rPr>
-        <w:t>Manage Bot Discord</w:t>
-      </w:r>
-    </w:p>
-    <w:p>
-      <w:pPr>
-        <w:rPr>
-          <w:b/>
-          <w:bCs/>
-          <w:sz w:val="26"/>
-          <w:szCs w:val="26"/>
-        </w:rPr>
-      </w:pPr>
-    </w:p>
-    <w:p>
-      <w:pPr>
-        <w:rPr>
-          <w:b/>
-          <w:sz w:val="26"/>
-          <w:szCs w:val="26"/>
-        </w:rPr>
-      </w:pPr>
-      <w:r>
-        <w:rPr>
-          <w:b/>
-          <w:bCs/>
-          <w:sz w:val="26"/>
-          <w:szCs w:val="26"/>
-        </w:rPr>
-        <w:t>Full-Stack Developer</w:t>
-      </w:r>
-      <w:r>
-        <w:rPr>
-          <w:b/>
-          <w:sz w:val="26"/>
-          <w:szCs w:val="26"/>
-        </w:rPr>
-        <w:tab/>
-      </w:r>
-      <w:r>
-        <w:rPr>
-          <w:b/>
-          <w:sz w:val="26"/>
-          <w:szCs w:val="26"/>
-        </w:rPr>
-        <w:tab/>
-      </w:r>
-      <w:r>
-        <w:rPr>
-          <w:b/>
-          <w:sz w:val="26"/>
-          <w:szCs w:val="26"/>
-        </w:rPr>
-        <w:tab/>
-      </w:r>
-      <w:r>
-        <w:rPr>
-          <w:b/>
-          <w:sz w:val="26"/>
-          <w:szCs w:val="26"/>
-        </w:rPr>
-        <w:tab/>
-      </w:r>
-      <w:r>
-        <w:rPr>
-          <w:b/>
-          <w:sz w:val="26"/>
-          <w:szCs w:val="26"/>
-        </w:rPr>
-        <w:tab/>
-      </w:r>
-      <w:r>
-        <w:rPr>
-          <w:b/>
-          <w:sz w:val="26"/>
-          <w:szCs w:val="26"/>
-        </w:rPr>
-        <w:tab/>
-      </w:r>
-      <w:r>
-        <w:rPr>
-          <w:b/>
-          <w:sz w:val="26"/>
-          <w:szCs w:val="26"/>
-        </w:rPr>
-        <w:tab/>
-      </w:r>
-      <w:r>
-        <w:rPr>
-          <w:b/>
-          <w:sz w:val="26"/>
-          <w:szCs w:val="26"/>
-        </w:rPr>
-        <w:t>06/2022 – 01/2023</w:t>
-      </w:r>
-    </w:p>
-    <w:p>
-      <w:pPr>
-        <w:rPr>
-          <w:b/>
-          <w:sz w:val="26"/>
-          <w:szCs w:val="26"/>
-        </w:rPr>
-      </w:pPr>
-      <w:r>
-        <w:rPr>
-          <w:b/>
-          <w:sz w:val="26"/>
-          <w:szCs w:val="26"/>
-        </w:rPr>
-        <w:t>ĐẠI TRƯỜNG PHÁT</w:t>
-      </w:r>
-      <w:r>
-        <w:rPr>
-          <w:b/>
-          <w:sz w:val="26"/>
-          <w:szCs w:val="26"/>
-        </w:rPr>
-        <w:t xml:space="preserve"> EDUCATION COMPANY LIMITED</w:t>
-      </w:r>
-    </w:p>
-    <w:p>
-      <w:pPr>
-        <w:rPr>
-          <w:sz w:val="26"/>
-          <w:szCs w:val="26"/>
-        </w:rPr>
-      </w:pPr>
-      <w:r>
-        <w:rPr>
-          <w:b/>
-          <w:sz w:val="26"/>
-          <w:szCs w:val="26"/>
-        </w:rPr>
-        <w:t xml:space="preserve">Project: </w:t>
-      </w:r>
-      <w:r>
-        <w:rPr>
-          <w:sz w:val="26"/>
-          <w:szCs w:val="26"/>
-        </w:rPr>
-        <w:t>Test Bank</w:t>
-      </w:r>
-    </w:p>
-    <w:p>
-      <w:pPr>
-        <w:rPr>
-          <w:b/>
-          <w:bCs/>
-          <w:sz w:val="26"/>
-          <w:szCs w:val="26"/>
-        </w:rPr>
-      </w:pPr>
-    </w:p>
-    <w:p>
-      <w:pPr>
-        <w:rPr>
-          <w:b/>
-          <w:bCs/>
-          <w:sz w:val="26"/>
-          <w:szCs w:val="26"/>
-        </w:rPr>
-      </w:pPr>
-      <w:r>
-        <w:rPr>
-          <w:b/>
-          <w:bCs/>
-          <w:sz w:val="26"/>
-          <w:szCs w:val="26"/>
-        </w:rPr>
-        <w:t>Full-Stack Developer</w:t>
-      </w:r>
-      <w:r>
-        <w:rPr>
-          <w:b/>
-          <w:bCs/>
-          <w:sz w:val="26"/>
-          <w:szCs w:val="26"/>
-        </w:rPr>
-        <w:tab/>
-      </w:r>
-      <w:r>
-        <w:rPr>
-          <w:b/>
-          <w:bCs/>
-          <w:sz w:val="26"/>
-          <w:szCs w:val="26"/>
-        </w:rPr>
-        <w:tab/>
-      </w:r>
-      <w:r>
-        <w:rPr>
-          <w:b/>
-          <w:bCs/>
-          <w:sz w:val="26"/>
-          <w:szCs w:val="26"/>
-        </w:rPr>
-        <w:tab/>
-      </w:r>
-      <w:r>
-        <w:rPr>
-          <w:b/>
-          <w:bCs/>
-          <w:sz w:val="26"/>
-          <w:szCs w:val="26"/>
-        </w:rPr>
-        <w:tab/>
-      </w:r>
-      <w:r>
-        <w:rPr>
-          <w:b/>
-          <w:bCs/>
-          <w:sz w:val="26"/>
-          <w:szCs w:val="26"/>
-        </w:rPr>
-        <w:tab/>
-      </w:r>
-      <w:r>
-        <w:rPr>
-          <w:b/>
-          <w:bCs/>
-          <w:sz w:val="26"/>
-          <w:szCs w:val="26"/>
-        </w:rPr>
-        <w:tab/>
-      </w:r>
-      <w:r>
-        <w:rPr>
-          <w:b/>
-          <w:bCs/>
-          <w:sz w:val="26"/>
-          <w:szCs w:val="26"/>
-        </w:rPr>
-        <w:tab/>
-        <w:t>03/2023 – 09/2023</w:t>
-      </w:r>
-    </w:p>
-    <w:p>
-      <w:pPr>
-        <w:rPr>
-          <w:b/>
-          <w:bCs/>
-          <w:sz w:val="26"/>
-          <w:szCs w:val="26"/>
-        </w:rPr>
-      </w:pPr>
-      <w:r>
-        <w:rPr>
-          <w:b/>
-          <w:bCs/>
-          <w:sz w:val="26"/>
-          <w:szCs w:val="26"/>
-        </w:rPr>
-        <w:t>TH</w:t>
-      </w:r>
-      <w:r>
-        <w:rPr>
-          <w:b/>
-          <w:bCs/>
-          <w:sz w:val="26"/>
-          <w:szCs w:val="26"/>
-        </w:rPr>
-        <w:t>IÊN MINH</w:t>
-      </w:r>
-      <w:r>
-        <w:rPr>
-          <w:b/>
-          <w:bCs/>
-          <w:sz w:val="26"/>
-          <w:szCs w:val="26"/>
-        </w:rPr>
-        <w:t xml:space="preserve"> GROUP</w:t>
-      </w:r>
-    </w:p>
-    <w:p>
-      <w:pPr>
-        <w:rPr>
-          <w:bCs/>
-          <w:sz w:val="26"/>
-          <w:szCs w:val="26"/>
-        </w:rPr>
-      </w:pPr>
-      <w:r>
-        <w:rPr>
-          <w:b/>
-          <w:bCs/>
-          <w:sz w:val="26"/>
-          <w:szCs w:val="26"/>
-        </w:rPr>
-        <w:t xml:space="preserve">Project: </w:t>
-      </w:r>
-      <w:proofErr w:type="spellStart"/>
-      <w:r>
-        <w:rPr>
-          <w:bCs/>
-          <w:sz w:val="26"/>
-          <w:szCs w:val="26"/>
-        </w:rPr>
-        <w:t>Vé</w:t>
-      </w:r>
-      <w:proofErr w:type="spellEnd"/>
-      <w:r>
-        <w:rPr>
-          <w:bCs/>
-          <w:sz w:val="26"/>
-          <w:szCs w:val="26"/>
-        </w:rPr>
-        <w:t xml:space="preserve"> </w:t>
-      </w:r>
-      <w:proofErr w:type="spellStart"/>
-      <w:r>
-        <w:rPr>
-          <w:bCs/>
-          <w:sz w:val="26"/>
-          <w:szCs w:val="26"/>
-        </w:rPr>
-        <w:t>Vui</w:t>
-      </w:r>
-      <w:proofErr w:type="spellEnd"/>
-      <w:r>
-        <w:rPr>
-          <w:bCs/>
-          <w:sz w:val="26"/>
-          <w:szCs w:val="26"/>
-        </w:rPr>
-        <w:t xml:space="preserve"> </w:t>
-      </w:r>
-      <w:proofErr w:type="spellStart"/>
-      <w:r>
-        <w:rPr>
-          <w:bCs/>
-          <w:sz w:val="26"/>
-          <w:szCs w:val="26"/>
-        </w:rPr>
-        <w:t>Chơi</w:t>
-      </w:r>
-      <w:proofErr w:type="spellEnd"/>
-    </w:p>
-    <w:p>
-      <w:pPr>
-        <w:rPr>
-          <w:b/>
-          <w:bCs/>
-          <w:sz w:val="26"/>
-          <w:szCs w:val="26"/>
-        </w:rPr>
-      </w:pPr>
-    </w:p>
-    <w:p>
-      <w:pPr>
-        <w:rPr>
-          <w:b/>
-          <w:bCs/>
-          <w:sz w:val="26"/>
-          <w:szCs w:val="26"/>
-        </w:rPr>
-      </w:pPr>
-      <w:r>
-        <w:rPr>
-          <w:b/>
-          <w:bCs/>
-          <w:sz w:val="26"/>
-          <w:szCs w:val="26"/>
-        </w:rPr>
-        <w:t>Full-Stack Developer</w:t>
-      </w:r>
-      <w:r>
-        <w:rPr>
-          <w:b/>
-          <w:bCs/>
-          <w:sz w:val="26"/>
-          <w:szCs w:val="26"/>
-        </w:rPr>
-        <w:tab/>
-      </w:r>
-      <w:r>
-        <w:rPr>
-          <w:b/>
-          <w:bCs/>
-          <w:sz w:val="26"/>
-          <w:szCs w:val="26"/>
-        </w:rPr>
-        <w:tab/>
-      </w:r>
-      <w:r>
-        <w:rPr>
-          <w:b/>
-          <w:bCs/>
-          <w:sz w:val="26"/>
-          <w:szCs w:val="26"/>
-        </w:rPr>
-        <w:tab/>
-      </w:r>
-      <w:r>
-        <w:rPr>
-          <w:b/>
-          <w:bCs/>
-          <w:sz w:val="26"/>
-          <w:szCs w:val="26"/>
-        </w:rPr>
-        <w:tab/>
-      </w:r>
-      <w:r>
-        <w:rPr>
-          <w:b/>
-          <w:bCs/>
-          <w:sz w:val="26"/>
-          <w:szCs w:val="26"/>
-        </w:rPr>
-        <w:tab/>
-      </w:r>
-      <w:r>
-        <w:rPr>
-          <w:b/>
-          <w:bCs/>
-          <w:sz w:val="26"/>
-          <w:szCs w:val="26"/>
-        </w:rPr>
-        <w:tab/>
-      </w:r>
-      <w:r>
-        <w:rPr>
-          <w:b/>
-          <w:bCs/>
-          <w:sz w:val="26"/>
-          <w:szCs w:val="26"/>
-        </w:rPr>
-        <w:tab/>
-        <w:t>03/2023 – 09/2023</w:t>
-      </w:r>
-    </w:p>
-    <w:p>
-      <w:pPr>
-        <w:rPr>
-          <w:b/>
-          <w:bCs/>
-          <w:sz w:val="26"/>
-          <w:szCs w:val="26"/>
-        </w:rPr>
-      </w:pPr>
-      <w:r>
-        <w:rPr>
-          <w:b/>
-          <w:bCs/>
-          <w:sz w:val="26"/>
-          <w:szCs w:val="26"/>
-        </w:rPr>
-        <w:t>TH</w:t>
-      </w:r>
-      <w:r>
-        <w:rPr>
-          <w:b/>
-          <w:bCs/>
-          <w:sz w:val="26"/>
-          <w:szCs w:val="26"/>
-        </w:rPr>
-        <w:t>IÊN MINH</w:t>
-      </w:r>
-      <w:r>
-        <w:rPr>
-          <w:b/>
-          <w:bCs/>
-          <w:sz w:val="26"/>
-          <w:szCs w:val="26"/>
-        </w:rPr>
-        <w:t xml:space="preserve"> GROUP</w:t>
-      </w:r>
-    </w:p>
-    <w:p>
-      <w:pPr>
-        <w:rPr>
-          <w:bCs/>
-          <w:sz w:val="26"/>
-          <w:szCs w:val="26"/>
-        </w:rPr>
-      </w:pPr>
-      <w:r>
-        <w:rPr>
-          <w:b/>
-          <w:bCs/>
-          <w:sz w:val="26"/>
-          <w:szCs w:val="26"/>
-        </w:rPr>
-        <w:t xml:space="preserve">Project: </w:t>
-      </w:r>
-      <w:proofErr w:type="spellStart"/>
-      <w:r>
-        <w:rPr>
-          <w:bCs/>
-          <w:sz w:val="26"/>
-          <w:szCs w:val="26"/>
-        </w:rPr>
-        <w:t>Vé</w:t>
-      </w:r>
-      <w:proofErr w:type="spellEnd"/>
-      <w:r>
-        <w:rPr>
-          <w:bCs/>
-          <w:sz w:val="26"/>
-          <w:szCs w:val="26"/>
-        </w:rPr>
-        <w:t xml:space="preserve"> </w:t>
-      </w:r>
-      <w:proofErr w:type="spellStart"/>
-      <w:r>
-        <w:rPr>
-          <w:bCs/>
-          <w:sz w:val="26"/>
-          <w:szCs w:val="26"/>
-        </w:rPr>
-        <w:t>Vui</w:t>
-      </w:r>
-      <w:proofErr w:type="spellEnd"/>
-      <w:r>
-        <w:rPr>
-          <w:bCs/>
-          <w:sz w:val="26"/>
-          <w:szCs w:val="26"/>
-        </w:rPr>
-        <w:t xml:space="preserve"> </w:t>
-      </w:r>
-      <w:proofErr w:type="spellStart"/>
-      <w:r>
-        <w:rPr>
-          <w:bCs/>
-          <w:sz w:val="26"/>
-          <w:szCs w:val="26"/>
-        </w:rPr>
-        <w:t>Chơi</w:t>
-      </w:r>
-      <w:proofErr w:type="spellEnd"/>
-      <w:r>
-        <w:rPr>
-          <w:bCs/>
-          <w:sz w:val="26"/>
-          <w:szCs w:val="26"/>
-        </w:rPr>
-        <w:t xml:space="preserve"> ERP System</w:t>
-      </w:r>
-    </w:p>
-    <w:p>
-      <w:pPr>
-        <w:rPr>
-          <w:bCs/>
-          <w:sz w:val="26"/>
-          <w:szCs w:val="26"/>
-        </w:rPr>
-      </w:pPr>
-    </w:p>
-    <w:p>
-      <w:pPr>
-        <w:rPr>
-          <w:sz w:val="26"/>
-          <w:szCs w:val="26"/>
-          <w:lang w:val="vi-VN"/>
-        </w:rPr>
-      </w:pPr>
-      <w:r>
-        <w:rPr>
-          <w:b/>
-          <w:sz w:val="30"/>
-          <w:szCs w:val="30"/>
-          <w:lang w:val="vi-VN"/>
-        </w:rPr>
-        <w:t>Portfolio</w:t>
-      </w:r>
-      <w:r>
-        <w:rPr>
-          <w:sz w:val="26"/>
-          <w:szCs w:val="26"/>
-          <w:lang w:val="vi-VN"/>
-        </w:rPr>
-        <w:t xml:space="preserve">: </w:t>
-      </w:r>
-      <w:hyperlink r:id="rId7" w:history="1">
-        <w:r>
-          <w:rPr>
-            <w:rStyle w:val="Hyperlink"/>
-            <w:sz w:val="26"/>
-            <w:szCs w:val="26"/>
-            <w:lang w:val="vi-VN"/>
-          </w:rPr>
-          <w:t>https://portfolio-wpxy.vercel</w:t>
-        </w:r>
-        <w:r>
-          <w:rPr>
-            <w:rStyle w:val="Hyperlink"/>
-            <w:sz w:val="26"/>
-            <w:szCs w:val="26"/>
-            <w:lang w:val="vi-VN"/>
-          </w:rPr>
-          <w:t>.</w:t>
-        </w:r>
-        <w:r>
-          <w:rPr>
-            <w:rStyle w:val="Hyperlink"/>
-            <w:sz w:val="26"/>
-            <w:szCs w:val="26"/>
-            <w:lang w:val="vi-VN"/>
-          </w:rPr>
-          <w:t>app/</w:t>
-        </w:r>
-      </w:hyperlink>
-    </w:p>
-    <w:p>
-      <w:pPr>
-        <w:rPr>
-          <w:b/>
-          <w:bCs/>
-          <w:sz w:val="30"/>
-          <w:szCs w:val="30"/>
-        </w:rPr>
-      </w:pPr>
-      <w:r>
-        <w:rPr>
-          <w:b/>
-          <w:bCs/>
-          <w:sz w:val="30"/>
-          <w:szCs w:val="30"/>
-        </w:rPr>
         <w:t>EDUCATION</w:t>
       </w:r>
+      <w:bookmarkStart w:id="0" w:name="_GoBack"/>
+      <w:bookmarkEnd w:id="0"/>
     </w:p>
     <w:p>
       <w:pPr>
@@ -1978,6 +1934,26 @@
           <w:szCs w:val="28"/>
         </w:rPr>
         <w:t>Team Leader</w:t>
+      </w:r>
+    </w:p>
+    <w:p>
+      <w:pPr>
+        <w:pStyle w:val="ListParagraph"/>
+        <w:numPr>
+          <w:ilvl w:val="1"/>
+          <w:numId w:val="9"/>
+        </w:numPr>
+        <w:rPr>
+          <w:sz w:val="28"/>
+          <w:szCs w:val="28"/>
+        </w:rPr>
+      </w:pPr>
+      <w:r>
+        <w:rPr>
+          <w:sz w:val="28"/>
+          <w:szCs w:val="28"/>
+        </w:rPr>
+        <w:t>(+84)97 944 7148</w:t>
       </w:r>
     </w:p>
     <w:p>
@@ -3450,6 +3426,7 @@
     <w:lsdException w:name="HTML Sample" w:semiHidden="1" w:unhideWhenUsed="1"/>
     <w:lsdException w:name="HTML Typewriter" w:semiHidden="1" w:unhideWhenUsed="1"/>
     <w:lsdException w:name="HTML Variable" w:semiHidden="1" w:unhideWhenUsed="1"/>
+    <w:lsdException w:name="Normal Table" w:semiHidden="1" w:unhideWhenUsed="1"/>
     <w:lsdException w:name="annotation subject" w:semiHidden="1" w:unhideWhenUsed="1"/>
     <w:lsdException w:name="No List" w:semiHidden="1" w:unhideWhenUsed="1"/>
     <w:lsdException w:name="Outline List 1" w:semiHidden="1" w:unhideWhenUsed="1"/>
@@ -3493,8 +3470,10 @@
     <w:lsdException w:name="Table Elegant" w:semiHidden="1" w:unhideWhenUsed="1"/>
     <w:lsdException w:name="Table Professional" w:semiHidden="1" w:unhideWhenUsed="1"/>
     <w:lsdException w:name="Table Subtle 1" w:semiHidden="1" w:unhideWhenUsed="1"/>
+    <w:lsdException w:name="Table Subtle 2" w:semiHidden="1" w:unhideWhenUsed="1"/>
     <w:lsdException w:name="Table Web 1" w:semiHidden="1" w:unhideWhenUsed="1"/>
     <w:lsdException w:name="Table Web 2" w:semiHidden="1" w:unhideWhenUsed="1"/>
+    <w:lsdException w:name="Table Web 3" w:semiHidden="1" w:unhideWhenUsed="1"/>
     <w:lsdException w:name="Balloon Text" w:semiHidden="1" w:unhideWhenUsed="1"/>
     <w:lsdException w:name="Table Grid" w:uiPriority="39"/>
     <w:lsdException w:name="Table Theme" w:semiHidden="1" w:unhideWhenUsed="1"/>
